--- a/Music and Memory/Testing Documents/Poster_for_MRI musicJune2017 - clean.docx
+++ b/Music and Memory/Testing Documents/Poster_for_MRI musicJune2017 - clean.docx
@@ -1,6 +1,6 @@
 
 <file path=word/document.xml><?xml version="1.0" encoding="utf-8"?>
-<w:document xmlns:wpc="http://schemas.microsoft.com/office/word/2010/wordprocessingCanvas" xmlns:mo="http://schemas.microsoft.com/office/mac/office/2008/main" xmlns:mc="http://schemas.openxmlformats.org/markup-compatibility/2006" xmlns:mv="urn:schemas-microsoft-com:mac:vml" xmlns:o="urn:schemas-microsoft-com:office:office" xmlns:r="http://schemas.openxmlformats.org/officeDocument/2006/relationships" xmlns:m="http://schemas.openxmlformats.org/officeDocument/2006/math" xmlns:v="urn:schemas-microsoft-com:vml" xmlns:wp14="http://schemas.microsoft.com/office/word/2010/wordprocessingDrawing" xmlns:wp="http://schemas.openxmlformats.org/drawingml/2006/wordprocessingDrawing" xmlns:w10="urn:schemas-microsoft-com:office:word" xmlns:w="http://schemas.openxmlformats.org/wordprocessingml/2006/main" xmlns:w14="http://schemas.microsoft.com/office/word/2010/wordml" xmlns:w15="http://schemas.microsoft.com/office/word/2012/wordml" xmlns:wpg="http://schemas.microsoft.com/office/word/2010/wordprocessingGroup" xmlns:wpi="http://schemas.microsoft.com/office/word/2010/wordprocessingInk" xmlns:wne="http://schemas.microsoft.com/office/word/2006/wordml" xmlns:wps="http://schemas.microsoft.com/office/word/2010/wordprocessingShape" mc:Ignorable="w14 w15 wp14">
+<w:document xmlns:wpc="http://schemas.microsoft.com/office/word/2010/wordprocessingCanvas" xmlns:mo="http://schemas.microsoft.com/office/mac/office/2008/main" xmlns:mc="http://schemas.openxmlformats.org/markup-compatibility/2006" xmlns:mv="urn:schemas-microsoft-com:mac:vml" xmlns:o="urn:schemas-microsoft-com:office:office" xmlns:r="http://schemas.openxmlformats.org/officeDocument/2006/relationships" xmlns:m="http://schemas.openxmlformats.org/officeDocument/2006/math" xmlns:v="urn:schemas-microsoft-com:vml" xmlns:wp14="http://schemas.microsoft.com/office/word/2010/wordprocessingDrawing" xmlns:wp="http://schemas.openxmlformats.org/drawingml/2006/wordprocessingDrawing" xmlns:w10="urn:schemas-microsoft-com:office:word" xmlns:w="http://schemas.openxmlformats.org/wordprocessingml/2006/main" xmlns:w14="http://schemas.microsoft.com/office/word/2010/wordml" xmlns:wpg="http://schemas.microsoft.com/office/word/2010/wordprocessingGroup" xmlns:wpi="http://schemas.microsoft.com/office/word/2010/wordprocessingInk" xmlns:wne="http://schemas.microsoft.com/office/word/2006/wordml" xmlns:wps="http://schemas.microsoft.com/office/word/2010/wordprocessingShape" mc:Ignorable="w14 wp14">
   <w:body>
     <w:p>
       <w:pPr>
@@ -44,7 +44,7 @@
                     <pic:cNvPicPr/>
                   </pic:nvPicPr>
                   <pic:blipFill>
-                    <a:blip r:embed="rId5">
+                    <a:blip r:embed="rId6">
                       <a:extLst>
                         <a:ext uri="{28A0092B-C50C-407E-A947-70E740481C1C}">
                           <a14:useLocalDpi xmlns:a14="http://schemas.microsoft.com/office/drawing/2010/main" val="0"/>
@@ -116,7 +116,7 @@
                     </pic:cNvPicPr>
                   </pic:nvPicPr>
                   <pic:blipFill>
-                    <a:blip r:embed="rId6" cstate="print">
+                    <a:blip r:embed="rId7" cstate="print">
                       <a:lum contrast="12000"/>
                       <a:extLst>
                         <a:ext uri="{28A0092B-C50C-407E-A947-70E740481C1C}">
@@ -189,7 +189,7 @@
                     <pic:cNvPicPr/>
                   </pic:nvPicPr>
                   <pic:blipFill>
-                    <a:blip r:embed="rId7">
+                    <a:blip r:embed="rId8">
                       <a:extLst>
                         <a:ext uri="{28A0092B-C50C-407E-A947-70E740481C1C}">
                           <a14:useLocalDpi xmlns:a14="http://schemas.microsoft.com/office/drawing/2010/main" val="0"/>
@@ -558,7 +558,15 @@
         <w:rPr>
           <w:rFonts w:ascii="Tahoma" w:hAnsi="Tahoma" w:cs="Tahoma"/>
         </w:rPr>
-        <w:t>Between 18 and 50 years of age</w:t>
+        <w:t>Between 18 and 5</w:t>
+      </w:r>
+      <w:bookmarkStart w:id="0" w:name="_GoBack"/>
+      <w:bookmarkEnd w:id="0"/>
+      <w:r>
+        <w:rPr>
+          <w:rFonts w:ascii="Tahoma" w:hAnsi="Tahoma" w:cs="Tahoma"/>
+        </w:rPr>
+        <w:t>0 years of age</w:t>
       </w:r>
     </w:p>
     <w:p>
@@ -934,7 +942,7 @@
                         </a:ln>
                         <a:extLst>
                           <a:ext uri="{91240B29-F687-4f45-9708-019B960494DF}">
-                            <a14:hiddenLine xmlns:a14="http://schemas.microsoft.com/office/drawing/2010/main" xmlns:w="http://schemas.openxmlformats.org/wordprocessingml/2006/main" xmlns:w10="urn:schemas-microsoft-com:office:word" xmlns:v="urn:schemas-microsoft-com:vml" xmlns:o="urn:schemas-microsoft-com:office:office" xmlns="" w="9525">
+                            <a14:hiddenLine xmlns:a14="http://schemas.microsoft.com/office/drawing/2010/main" w="9525">
                               <a:solidFill>
                                 <a:srgbClr val="000000"/>
                               </a:solidFill>
@@ -1057,7 +1065,7 @@
               </wp:anchor>
             </w:drawing>
           </mc:Choice>
-          <mc:Fallback>
+          <mc:Fallback xmlns:w15="http://schemas.microsoft.com/office/word/2012/wordml">
             <w:pict>
               <v:shapetype w14:anchorId="63E371EF" id="_x0000_t202" coordsize="21600,21600" o:spt="202" path="m0,0l0,21600,21600,21600,21600,0xe">
                 <v:stroke joinstyle="miter"/>
@@ -1222,7 +1230,7 @@
                         </a:ln>
                         <a:extLst>
                           <a:ext uri="{91240B29-F687-4f45-9708-019B960494DF}">
-                            <a14:hiddenLine xmlns:a14="http://schemas.microsoft.com/office/drawing/2010/main" xmlns:w="http://schemas.openxmlformats.org/wordprocessingml/2006/main" xmlns:w10="urn:schemas-microsoft-com:office:word" xmlns:v="urn:schemas-microsoft-com:vml" xmlns:o="urn:schemas-microsoft-com:office:office" xmlns="" w="9525">
+                            <a14:hiddenLine xmlns:a14="http://schemas.microsoft.com/office/drawing/2010/main" w="9525">
                               <a:solidFill>
                                 <a:srgbClr val="000000"/>
                               </a:solidFill>
@@ -1345,7 +1353,7 @@
               </wp:anchor>
             </w:drawing>
           </mc:Choice>
-          <mc:Fallback>
+          <mc:Fallback xmlns:w15="http://schemas.microsoft.com/office/word/2012/wordml">
             <w:pict>
               <v:shape w14:anchorId="7A9C6E15" id="_x0000_s1027" type="#_x0000_t202" style="position:absolute;left:0;text-align:left;margin-left:225.3pt;margin-top:8.2pt;width:63pt;height:135.65pt;z-index:251679744;visibility:visible;mso-wrap-style:square;mso-width-percent:0;mso-height-percent:0;mso-wrap-distance-left:9pt;mso-wrap-distance-top:0;mso-wrap-distance-right:9pt;mso-wrap-distance-bottom:0;mso-position-horizontal:absolute;mso-position-horizontal-relative:text;mso-position-vertical:absolute;mso-position-vertical-relative:text;mso-width-percent:0;mso-height-percent:0;mso-width-relative:page;mso-height-relative:page;v-text-anchor:top" o:gfxdata="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" stroked="f">
                 <v:textbox style="layout-flow:vertical;mso-layout-flow-alt:bottom-to-top">
@@ -1506,7 +1514,7 @@
                         </a:ln>
                         <a:extLst>
                           <a:ext uri="{91240B29-F687-4f45-9708-019B960494DF}">
-                            <a14:hiddenLine xmlns:a14="http://schemas.microsoft.com/office/drawing/2010/main" xmlns:w="http://schemas.openxmlformats.org/wordprocessingml/2006/main" xmlns:w10="urn:schemas-microsoft-com:office:word" xmlns:v="urn:schemas-microsoft-com:vml" xmlns:o="urn:schemas-microsoft-com:office:office" xmlns="" w="9525">
+                            <a14:hiddenLine xmlns:a14="http://schemas.microsoft.com/office/drawing/2010/main" w="9525">
                               <a:solidFill>
                                 <a:srgbClr val="000000"/>
                               </a:solidFill>
@@ -1629,7 +1637,7 @@
               </wp:anchor>
             </w:drawing>
           </mc:Choice>
-          <mc:Fallback>
+          <mc:Fallback xmlns:w15="http://schemas.microsoft.com/office/word/2012/wordml">
             <w:pict>
               <v:shape w14:anchorId="2A4883DA" id="_x0000_s1028" type="#_x0000_t202" style="position:absolute;left:0;text-align:left;margin-left:165.4pt;margin-top:8.2pt;width:63pt;height:135.65pt;z-index:251681792;visibility:visible;mso-wrap-style:square;mso-width-percent:0;mso-height-percent:0;mso-wrap-distance-left:9pt;mso-wrap-distance-top:0;mso-wrap-distance-right:9pt;mso-wrap-distance-bottom:0;mso-position-horizontal:absolute;mso-position-horizontal-relative:text;mso-position-vertical:absolute;mso-position-vertical-relative:text;mso-width-percent:0;mso-height-percent:0;mso-width-relative:page;mso-height-relative:page;v-text-anchor:top" o:gfxdata="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" stroked="f">
                 <v:textbox style="layout-flow:vertical;mso-layout-flow-alt:bottom-to-top">
@@ -1790,7 +1798,7 @@
                         </a:ln>
                         <a:extLst>
                           <a:ext uri="{91240B29-F687-4f45-9708-019B960494DF}">
-                            <a14:hiddenLine xmlns:a14="http://schemas.microsoft.com/office/drawing/2010/main" xmlns:w="http://schemas.openxmlformats.org/wordprocessingml/2006/main" xmlns:w10="urn:schemas-microsoft-com:office:word" xmlns:v="urn:schemas-microsoft-com:vml" xmlns:o="urn:schemas-microsoft-com:office:office" xmlns="" w="9525">
+                            <a14:hiddenLine xmlns:a14="http://schemas.microsoft.com/office/drawing/2010/main" w="9525">
                               <a:solidFill>
                                 <a:srgbClr val="000000"/>
                               </a:solidFill>
@@ -1913,7 +1921,7 @@
               </wp:anchor>
             </w:drawing>
           </mc:Choice>
-          <mc:Fallback>
+          <mc:Fallback xmlns:w15="http://schemas.microsoft.com/office/word/2012/wordml">
             <w:pict>
               <v:shape w14:anchorId="5C23A4E8" id="_x0000_s1029" type="#_x0000_t202" style="position:absolute;left:0;text-align:left;margin-left:99.65pt;margin-top:8.2pt;width:63pt;height:135.65pt;z-index:251697152;visibility:visible;mso-wrap-style:square;mso-width-percent:0;mso-height-percent:0;mso-wrap-distance-left:9pt;mso-wrap-distance-top:0;mso-wrap-distance-right:9pt;mso-wrap-distance-bottom:0;mso-position-horizontal:absolute;mso-position-horizontal-relative:text;mso-position-vertical:absolute;mso-position-vertical-relative:text;mso-width-percent:0;mso-height-percent:0;mso-width-relative:page;mso-height-relative:page;v-text-anchor:top" o:gfxdata="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" stroked="f">
                 <v:textbox style="layout-flow:vertical;mso-layout-flow-alt:bottom-to-top">
@@ -2066,7 +2074,7 @@
                         </a:ln>
                         <a:extLst>
                           <a:ext uri="{91240B29-F687-4f45-9708-019B960494DF}">
-                            <a14:hiddenLine xmlns:a14="http://schemas.microsoft.com/office/drawing/2010/main" xmlns:w="http://schemas.openxmlformats.org/wordprocessingml/2006/main" xmlns:w10="urn:schemas-microsoft-com:office:word" xmlns:v="urn:schemas-microsoft-com:vml" xmlns:o="urn:schemas-microsoft-com:office:office" xmlns="" w="9525">
+                            <a14:hiddenLine xmlns:a14="http://schemas.microsoft.com/office/drawing/2010/main" w="9525">
                               <a:solidFill>
                                 <a:srgbClr val="000000"/>
                               </a:solidFill>
@@ -2189,7 +2197,7 @@
               </wp:anchor>
             </w:drawing>
           </mc:Choice>
-          <mc:Fallback>
+          <mc:Fallback xmlns:w15="http://schemas.microsoft.com/office/word/2012/wordml">
             <w:pict>
               <v:shape w14:anchorId="7790DDE4" id="_x0000_s1030" type="#_x0000_t202" style="position:absolute;left:0;text-align:left;margin-left:-5.25pt;margin-top:9.45pt;width:60.15pt;height:125.9pt;z-index:-251615232;visibility:visible;mso-wrap-style:square;mso-width-percent:0;mso-height-percent:0;mso-wrap-distance-left:9pt;mso-wrap-distance-top:0;mso-wrap-distance-right:9pt;mso-wrap-distance-bottom:0;mso-position-horizontal:absolute;mso-position-horizontal-relative:text;mso-position-vertical:absolute;mso-position-vertical-relative:text;mso-width-percent:0;mso-height-percent:0;mso-width-relative:page;mso-height-relative:page;v-text-anchor:top" o:gfxdata="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" stroked="f">
                 <v:textbox style="layout-flow:vertical;mso-layout-flow-alt:bottom-to-top">
@@ -2349,7 +2357,7 @@
                         </a:ln>
                         <a:extLst>
                           <a:ext uri="{91240B29-F687-4f45-9708-019B960494DF}">
-                            <a14:hiddenLine xmlns:a14="http://schemas.microsoft.com/office/drawing/2010/main" xmlns:w="http://schemas.openxmlformats.org/wordprocessingml/2006/main" xmlns:w10="urn:schemas-microsoft-com:office:word" xmlns:v="urn:schemas-microsoft-com:vml" xmlns:o="urn:schemas-microsoft-com:office:office" xmlns="" w="9525">
+                            <a14:hiddenLine xmlns:a14="http://schemas.microsoft.com/office/drawing/2010/main" w="9525">
                               <a:solidFill>
                                 <a:srgbClr val="000000"/>
                               </a:solidFill>
@@ -2472,7 +2480,7 @@
               </wp:anchor>
             </w:drawing>
           </mc:Choice>
-          <mc:Fallback>
+          <mc:Fallback xmlns:w15="http://schemas.microsoft.com/office/word/2012/wordml">
             <w:pict>
               <v:shape w14:anchorId="5CBD3EAB" id="_x0000_s1031" type="#_x0000_t202" style="position:absolute;left:0;text-align:left;margin-left:351.45pt;margin-top:8.2pt;width:63pt;height:135.65pt;z-index:251687936;visibility:visible;mso-wrap-style:square;mso-width-percent:0;mso-height-percent:0;mso-wrap-distance-left:9pt;mso-wrap-distance-top:0;mso-wrap-distance-right:9pt;mso-wrap-distance-bottom:0;mso-position-horizontal:absolute;mso-position-horizontal-relative:text;mso-position-vertical:absolute;mso-position-vertical-relative:text;mso-width-percent:0;mso-height-percent:0;mso-width-relative:page;mso-height-relative:page;v-text-anchor:top" o:gfxdata="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" stroked="f">
                 <v:textbox style="layout-flow:vertical;mso-layout-flow-alt:bottom-to-top">
@@ -2633,7 +2641,7 @@
                         </a:ln>
                         <a:extLst>
                           <a:ext uri="{91240B29-F687-4f45-9708-019B960494DF}">
-                            <a14:hiddenLine xmlns:a14="http://schemas.microsoft.com/office/drawing/2010/main" xmlns:w="http://schemas.openxmlformats.org/wordprocessingml/2006/main" xmlns:w10="urn:schemas-microsoft-com:office:word" xmlns:v="urn:schemas-microsoft-com:vml" xmlns:o="urn:schemas-microsoft-com:office:office" xmlns="" w="9525">
+                            <a14:hiddenLine xmlns:a14="http://schemas.microsoft.com/office/drawing/2010/main" w="9525">
                               <a:solidFill>
                                 <a:srgbClr val="000000"/>
                               </a:solidFill>
@@ -2756,7 +2764,7 @@
               </wp:anchor>
             </w:drawing>
           </mc:Choice>
-          <mc:Fallback>
+          <mc:Fallback xmlns:w15="http://schemas.microsoft.com/office/word/2012/wordml">
             <w:pict>
               <v:shape w14:anchorId="2FF258EE" id="_x0000_s1032" type="#_x0000_t202" style="position:absolute;left:0;text-align:left;margin-left:411.45pt;margin-top:8.2pt;width:63pt;height:135.65pt;z-index:251689984;visibility:visible;mso-wrap-style:square;mso-width-percent:0;mso-height-percent:0;mso-wrap-distance-left:9pt;mso-wrap-distance-top:0;mso-wrap-distance-right:9pt;mso-wrap-distance-bottom:0;mso-position-horizontal:absolute;mso-position-horizontal-relative:text;mso-position-vertical:absolute;mso-position-vertical-relative:text;mso-width-percent:0;mso-height-percent:0;mso-width-relative:page;mso-height-relative:page;v-text-anchor:top" o:gfxdata="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" stroked="f">
                 <v:textbox style="layout-flow:vertical;mso-layout-flow-alt:bottom-to-top">
@@ -2917,7 +2925,7 @@
                         </a:ln>
                         <a:extLst>
                           <a:ext uri="{91240B29-F687-4f45-9708-019B960494DF}">
-                            <a14:hiddenLine xmlns:a14="http://schemas.microsoft.com/office/drawing/2010/main" xmlns:w="http://schemas.openxmlformats.org/wordprocessingml/2006/main" xmlns:w10="urn:schemas-microsoft-com:office:word" xmlns:v="urn:schemas-microsoft-com:vml" xmlns:o="urn:schemas-microsoft-com:office:office" xmlns="" w="9525">
+                            <a14:hiddenLine xmlns:a14="http://schemas.microsoft.com/office/drawing/2010/main" w="9525">
                               <a:solidFill>
                                 <a:srgbClr val="000000"/>
                               </a:solidFill>
@@ -3040,7 +3048,7 @@
               </wp:anchor>
             </w:drawing>
           </mc:Choice>
-          <mc:Fallback>
+          <mc:Fallback xmlns:w15="http://schemas.microsoft.com/office/word/2012/wordml">
             <w:pict>
               <v:shape w14:anchorId="1D8A1E51" id="_x0000_s1033" type="#_x0000_t202" style="position:absolute;left:0;text-align:left;margin-left:-26.35pt;margin-top:8.2pt;width:63pt;height:135.65pt;z-index:251695104;visibility:visible;mso-wrap-style:square;mso-width-percent:0;mso-height-percent:0;mso-wrap-distance-left:9pt;mso-wrap-distance-top:0;mso-wrap-distance-right:9pt;mso-wrap-distance-bottom:0;mso-position-horizontal:absolute;mso-position-horizontal-relative:text;mso-position-vertical:absolute;mso-position-vertical-relative:text;mso-width-percent:0;mso-height-percent:0;mso-width-relative:page;mso-height-relative:page;v-text-anchor:top" o:gfxdata="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" stroked="f">
                 <v:textbox style="layout-flow:vertical;mso-layout-flow-alt:bottom-to-top">
@@ -3201,7 +3209,7 @@
                         </a:ln>
                         <a:extLst>
                           <a:ext uri="{91240B29-F687-4f45-9708-019B960494DF}">
-                            <a14:hiddenLine xmlns:a14="http://schemas.microsoft.com/office/drawing/2010/main" xmlns:w="http://schemas.openxmlformats.org/wordprocessingml/2006/main" xmlns:w10="urn:schemas-microsoft-com:office:word" xmlns:v="urn:schemas-microsoft-com:vml" xmlns:o="urn:schemas-microsoft-com:office:office" xmlns="" w="9525">
+                            <a14:hiddenLine xmlns:a14="http://schemas.microsoft.com/office/drawing/2010/main" w="9525">
                               <a:solidFill>
                                 <a:srgbClr val="000000"/>
                               </a:solidFill>
@@ -3324,7 +3332,7 @@
               </wp:anchor>
             </w:drawing>
           </mc:Choice>
-          <mc:Fallback>
+          <mc:Fallback xmlns:w15="http://schemas.microsoft.com/office/word/2012/wordml">
             <w:pict>
               <v:shape w14:anchorId="2331995F" id="_x0000_s1034" type="#_x0000_t202" style="position:absolute;left:0;text-align:left;margin-left:477.45pt;margin-top:18.55pt;width:63pt;height:135.65pt;z-index:251699200;visibility:visible;mso-wrap-style:square;mso-width-percent:0;mso-height-percent:0;mso-wrap-distance-left:9pt;mso-wrap-distance-top:0;mso-wrap-distance-right:9pt;mso-wrap-distance-bottom:0;mso-position-horizontal:absolute;mso-position-horizontal-relative:text;mso-position-vertical:absolute;mso-position-vertical-relative:text;mso-width-percent:0;mso-height-percent:0;mso-width-relative:page;mso-height-relative:page;v-text-anchor:top" o:gfxdata="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" stroked="f">
                 <v:textbox style="layout-flow:vertical;mso-layout-flow-alt:bottom-to-top">
@@ -3448,8 +3456,6 @@
         </w:rPr>
         <w:t xml:space="preserve"> </w:t>
       </w:r>
-      <w:bookmarkStart w:id="0" w:name="_GoBack"/>
-      <w:bookmarkEnd w:id="0"/>
     </w:p>
     <w:sectPr>
       <w:pgSz w:w="12240" w:h="15840"/>
@@ -3462,7 +3468,7 @@
 </file>
 
 <file path=word/numbering.xml><?xml version="1.0" encoding="utf-8"?>
-<w:numbering xmlns:wpc="http://schemas.microsoft.com/office/word/2010/wordprocessingCanvas" xmlns:mo="http://schemas.microsoft.com/office/mac/office/2008/main" xmlns:mc="http://schemas.openxmlformats.org/markup-compatibility/2006" xmlns:mv="urn:schemas-microsoft-com:mac:vml" xmlns:o="urn:schemas-microsoft-com:office:office" xmlns:r="http://schemas.openxmlformats.org/officeDocument/2006/relationships" xmlns:m="http://schemas.openxmlformats.org/officeDocument/2006/math" xmlns:v="urn:schemas-microsoft-com:vml" xmlns:wp14="http://schemas.microsoft.com/office/word/2010/wordprocessingDrawing" xmlns:wp="http://schemas.openxmlformats.org/drawingml/2006/wordprocessingDrawing" xmlns:w10="urn:schemas-microsoft-com:office:word" xmlns:w="http://schemas.openxmlformats.org/wordprocessingml/2006/main" xmlns:w14="http://schemas.microsoft.com/office/word/2010/wordml" xmlns:w15="http://schemas.microsoft.com/office/word/2012/wordml" xmlns:wpg="http://schemas.microsoft.com/office/word/2010/wordprocessingGroup" xmlns:wpi="http://schemas.microsoft.com/office/word/2010/wordprocessingInk" xmlns:wne="http://schemas.microsoft.com/office/word/2006/wordml" xmlns:wps="http://schemas.microsoft.com/office/word/2010/wordprocessingShape" mc:Ignorable="w14 w15 wp14">
+<w:numbering xmlns:wpc="http://schemas.microsoft.com/office/word/2010/wordprocessingCanvas" xmlns:mo="http://schemas.microsoft.com/office/mac/office/2008/main" xmlns:mc="http://schemas.openxmlformats.org/markup-compatibility/2006" xmlns:mv="urn:schemas-microsoft-com:mac:vml" xmlns:o="urn:schemas-microsoft-com:office:office" xmlns:r="http://schemas.openxmlformats.org/officeDocument/2006/relationships" xmlns:m="http://schemas.openxmlformats.org/officeDocument/2006/math" xmlns:v="urn:schemas-microsoft-com:vml" xmlns:wp14="http://schemas.microsoft.com/office/word/2010/wordprocessingDrawing" xmlns:wp="http://schemas.openxmlformats.org/drawingml/2006/wordprocessingDrawing" xmlns:w10="urn:schemas-microsoft-com:office:word" xmlns:w="http://schemas.openxmlformats.org/wordprocessingml/2006/main" xmlns:w14="http://schemas.microsoft.com/office/word/2010/wordml" xmlns:wpg="http://schemas.microsoft.com/office/word/2010/wordprocessingGroup" xmlns:wpi="http://schemas.microsoft.com/office/word/2010/wordprocessingInk" xmlns:wne="http://schemas.microsoft.com/office/word/2006/wordml" xmlns:wps="http://schemas.microsoft.com/office/word/2010/wordprocessingShape" mc:Ignorable="w14 wp14">
   <w:abstractNum w:abstractNumId="0">
     <w:nsid w:val="4CC56545"/>
     <w:multiLevelType w:val="hybridMultilevel"/>
@@ -4045,7 +4051,7 @@
 </file>
 
 <file path=word/styles.xml><?xml version="1.0" encoding="utf-8"?>
-<w:styles xmlns:mc="http://schemas.openxmlformats.org/markup-compatibility/2006" xmlns:r="http://schemas.openxmlformats.org/officeDocument/2006/relationships" xmlns:w="http://schemas.openxmlformats.org/wordprocessingml/2006/main" xmlns:w14="http://schemas.microsoft.com/office/word/2010/wordml" xmlns:w15="http://schemas.microsoft.com/office/word/2012/wordml" mc:Ignorable="w14 w15">
+<w:styles xmlns:mc="http://schemas.openxmlformats.org/markup-compatibility/2006" xmlns:r="http://schemas.openxmlformats.org/officeDocument/2006/relationships" xmlns:w="http://schemas.openxmlformats.org/wordprocessingml/2006/main" xmlns:w14="http://schemas.microsoft.com/office/word/2010/wordml" mc:Ignorable="w14">
   <w:docDefaults>
     <w:rPrDefault>
       <w:rPr>
@@ -4055,370 +4061,421 @@
     </w:rPrDefault>
     <w:pPrDefault/>
   </w:docDefaults>
-  <w:latentStyles w:defLockedState="0" w:defUIPriority="0" w:defSemiHidden="0" w:defUnhideWhenUsed="0" w:defQFormat="0" w:count="382">
-    <w:lsdException w:name="Normal" w:qFormat="1"/>
-    <w:lsdException w:name="heading 1" w:qFormat="1"/>
-    <w:lsdException w:name="heading 2" w:semiHidden="1" w:unhideWhenUsed="1" w:qFormat="1"/>
-    <w:lsdException w:name="heading 3" w:semiHidden="1" w:unhideWhenUsed="1" w:qFormat="1"/>
-    <w:lsdException w:name="heading 4" w:semiHidden="1" w:unhideWhenUsed="1" w:qFormat="1"/>
-    <w:lsdException w:name="heading 5" w:semiHidden="1" w:unhideWhenUsed="1" w:qFormat="1"/>
-    <w:lsdException w:name="heading 6" w:semiHidden="1" w:unhideWhenUsed="1" w:qFormat="1"/>
-    <w:lsdException w:name="heading 7" w:semiHidden="1" w:unhideWhenUsed="1" w:qFormat="1"/>
-    <w:lsdException w:name="heading 8" w:semiHidden="1" w:unhideWhenUsed="1" w:qFormat="1"/>
-    <w:lsdException w:name="heading 9" w:semiHidden="1" w:unhideWhenUsed="1" w:qFormat="1"/>
-    <w:lsdException w:name="index 1" w:semiHidden="1" w:unhideWhenUsed="1"/>
-    <w:lsdException w:name="index 2" w:semiHidden="1" w:unhideWhenUsed="1"/>
-    <w:lsdException w:name="index 3" w:semiHidden="1" w:unhideWhenUsed="1"/>
-    <w:lsdException w:name="index 4" w:semiHidden="1" w:unhideWhenUsed="1"/>
-    <w:lsdException w:name="index 5" w:semiHidden="1" w:unhideWhenUsed="1"/>
-    <w:lsdException w:name="index 6" w:semiHidden="1" w:unhideWhenUsed="1"/>
-    <w:lsdException w:name="index 7" w:semiHidden="1" w:unhideWhenUsed="1"/>
-    <w:lsdException w:name="index 8" w:semiHidden="1" w:unhideWhenUsed="1"/>
-    <w:lsdException w:name="index 9" w:semiHidden="1" w:unhideWhenUsed="1"/>
-    <w:lsdException w:name="toc 1" w:semiHidden="1" w:unhideWhenUsed="1"/>
-    <w:lsdException w:name="toc 2" w:semiHidden="1" w:unhideWhenUsed="1"/>
-    <w:lsdException w:name="toc 3" w:semiHidden="1" w:unhideWhenUsed="1"/>
-    <w:lsdException w:name="toc 4" w:semiHidden="1" w:unhideWhenUsed="1"/>
-    <w:lsdException w:name="toc 5" w:semiHidden="1" w:unhideWhenUsed="1"/>
-    <w:lsdException w:name="toc 6" w:semiHidden="1" w:unhideWhenUsed="1"/>
-    <w:lsdException w:name="toc 7" w:semiHidden="1" w:unhideWhenUsed="1"/>
-    <w:lsdException w:name="toc 8" w:semiHidden="1" w:unhideWhenUsed="1"/>
-    <w:lsdException w:name="toc 9" w:semiHidden="1" w:unhideWhenUsed="1"/>
-    <w:lsdException w:name="Normal Indent" w:semiHidden="1" w:unhideWhenUsed="1"/>
-    <w:lsdException w:name="footnote text" w:semiHidden="1" w:unhideWhenUsed="1"/>
-    <w:lsdException w:name="annotation text" w:semiHidden="1" w:unhideWhenUsed="1"/>
-    <w:lsdException w:name="header" w:semiHidden="1" w:unhideWhenUsed="1"/>
-    <w:lsdException w:name="footer" w:semiHidden="1" w:unhideWhenUsed="1"/>
-    <w:lsdException w:name="index heading" w:semiHidden="1" w:unhideWhenUsed="1"/>
-    <w:lsdException w:name="caption" w:semiHidden="1" w:unhideWhenUsed="1" w:qFormat="1"/>
-    <w:lsdException w:name="table of figures" w:semiHidden="1" w:unhideWhenUsed="1"/>
-    <w:lsdException w:name="envelope address" w:semiHidden="1" w:unhideWhenUsed="1"/>
-    <w:lsdException w:name="envelope return" w:semiHidden="1" w:unhideWhenUsed="1"/>
-    <w:lsdException w:name="footnote reference" w:semiHidden="1" w:unhideWhenUsed="1"/>
-    <w:lsdException w:name="annotation reference" w:semiHidden="1" w:unhideWhenUsed="1"/>
-    <w:lsdException w:name="line number" w:semiHidden="1" w:unhideWhenUsed="1"/>
-    <w:lsdException w:name="page number" w:semiHidden="1" w:unhideWhenUsed="1"/>
-    <w:lsdException w:name="endnote reference" w:semiHidden="1" w:unhideWhenUsed="1"/>
-    <w:lsdException w:name="endnote text" w:semiHidden="1" w:unhideWhenUsed="1"/>
-    <w:lsdException w:name="table of authorities" w:semiHidden="1" w:unhideWhenUsed="1"/>
-    <w:lsdException w:name="macro" w:semiHidden="1" w:unhideWhenUsed="1"/>
-    <w:lsdException w:name="toa heading" w:semiHidden="1" w:unhideWhenUsed="1"/>
-    <w:lsdException w:name="List Bullet" w:semiHidden="1" w:unhideWhenUsed="1"/>
-    <w:lsdException w:name="List Number" w:semiHidden="1" w:unhideWhenUsed="1"/>
-    <w:lsdException w:name="List Number 5" w:semiHidden="1" w:unhideWhenUsed="1"/>
-    <w:lsdException w:name="Title" w:qFormat="1"/>
-    <w:lsdException w:name="Closing" w:semiHidden="1" w:unhideWhenUsed="1"/>
-    <w:lsdException w:name="Signature" w:semiHidden="1" w:unhideWhenUsed="1"/>
-    <w:lsdException w:name="Default Paragraph Font" w:semiHidden="1" w:unhideWhenUsed="1"/>
-    <w:lsdException w:name="Body Text" w:semiHidden="1" w:unhideWhenUsed="1"/>
-    <w:lsdException w:name="Body Text Indent" w:semiHidden="1" w:unhideWhenUsed="1"/>
-    <w:lsdException w:name="List Continue" w:semiHidden="1" w:unhideWhenUsed="1"/>
-    <w:lsdException w:name="List Continue 2" w:semiHidden="1" w:unhideWhenUsed="1"/>
-    <w:lsdException w:name="List Continue 3" w:semiHidden="1" w:unhideWhenUsed="1"/>
-    <w:lsdException w:name="List Continue 4" w:semiHidden="1" w:unhideWhenUsed="1"/>
-    <w:lsdException w:name="List Continue 5" w:semiHidden="1" w:unhideWhenUsed="1"/>
-    <w:lsdException w:name="Message Header" w:semiHidden="1" w:unhideWhenUsed="1"/>
-    <w:lsdException w:name="Subtitle" w:qFormat="1"/>
-    <w:lsdException w:name="Salutation" w:semiHidden="1" w:unhideWhenUsed="1"/>
-    <w:lsdException w:name="Date" w:semiHidden="1" w:unhideWhenUsed="1"/>
-    <w:lsdException w:name="Body Text First Indent" w:semiHidden="1" w:unhideWhenUsed="1"/>
-    <w:lsdException w:name="Body Text First Indent 2" w:semiHidden="1" w:unhideWhenUsed="1"/>
-    <w:lsdException w:name="Note Heading" w:semiHidden="1" w:unhideWhenUsed="1"/>
-    <w:lsdException w:name="Body Text 2" w:semiHidden="1" w:unhideWhenUsed="1"/>
-    <w:lsdException w:name="Hyperlink" w:semiHidden="1" w:unhideWhenUsed="1"/>
-    <w:lsdException w:name="FollowedHyperlink" w:semiHidden="1" w:unhideWhenUsed="1"/>
-    <w:lsdException w:name="Strong" w:qFormat="1"/>
-    <w:lsdException w:name="Emphasis" w:qFormat="1"/>
-    <w:lsdException w:name="Document Map" w:semiHidden="1" w:unhideWhenUsed="1"/>
-    <w:lsdException w:name="Plain Text" w:semiHidden="1" w:unhideWhenUsed="1"/>
-    <w:lsdException w:name="E-mail Signature" w:semiHidden="1" w:unhideWhenUsed="1"/>
-    <w:lsdException w:name="HTML Top of Form" w:semiHidden="1" w:unhideWhenUsed="1"/>
-    <w:lsdException w:name="HTML Bottom of Form" w:semiHidden="1" w:unhideWhenUsed="1"/>
-    <w:lsdException w:name="Normal (Web)" w:semiHidden="1" w:unhideWhenUsed="1"/>
-    <w:lsdException w:name="HTML Acronym" w:semiHidden="1" w:unhideWhenUsed="1"/>
-    <w:lsdException w:name="HTML Address" w:semiHidden="1" w:unhideWhenUsed="1"/>
-    <w:lsdException w:name="HTML Cite" w:semiHidden="1" w:unhideWhenUsed="1"/>
-    <w:lsdException w:name="HTML Code" w:semiHidden="1" w:unhideWhenUsed="1"/>
-    <w:lsdException w:name="HTML Definition" w:semiHidden="1" w:unhideWhenUsed="1"/>
-    <w:lsdException w:name="HTML Keyboard" w:semiHidden="1" w:unhideWhenUsed="1"/>
-    <w:lsdException w:name="HTML Preformatted" w:semiHidden="1" w:unhideWhenUsed="1"/>
-    <w:lsdException w:name="HTML Sample" w:semiHidden="1" w:unhideWhenUsed="1"/>
-    <w:lsdException w:name="HTML Typewriter" w:semiHidden="1" w:unhideWhenUsed="1"/>
-    <w:lsdException w:name="HTML Variable" w:semiHidden="1" w:unhideWhenUsed="1"/>
-    <w:lsdException w:name="Normal Table" w:semiHidden="1" w:unhideWhenUsed="1"/>
-    <w:lsdException w:name="annotation subject" w:semiHidden="1" w:unhideWhenUsed="1"/>
-    <w:lsdException w:name="No List" w:semiHidden="1" w:unhideWhenUsed="1"/>
-    <w:lsdException w:name="Outline List 1" w:semiHidden="1" w:unhideWhenUsed="1"/>
-    <w:lsdException w:name="Outline List 2" w:semiHidden="1" w:unhideWhenUsed="1"/>
-    <w:lsdException w:name="Outline List 3" w:semiHidden="1" w:unhideWhenUsed="1"/>
-    <w:lsdException w:name="Table Simple 1" w:semiHidden="1" w:unhideWhenUsed="1"/>
-    <w:lsdException w:name="Table Simple 2" w:semiHidden="1" w:unhideWhenUsed="1"/>
-    <w:lsdException w:name="Table Simple 3" w:semiHidden="1" w:unhideWhenUsed="1"/>
-    <w:lsdException w:name="Table Classic 1" w:semiHidden="1" w:unhideWhenUsed="1"/>
-    <w:lsdException w:name="Table Classic 2" w:semiHidden="1" w:unhideWhenUsed="1"/>
-    <w:lsdException w:name="Table Classic 3" w:semiHidden="1" w:unhideWhenUsed="1"/>
-    <w:lsdException w:name="Table Classic 4" w:semiHidden="1" w:unhideWhenUsed="1"/>
-    <w:lsdException w:name="Table Colorful 1" w:semiHidden="1" w:unhideWhenUsed="1"/>
-    <w:lsdException w:name="Table Colorful 2" w:semiHidden="1" w:unhideWhenUsed="1"/>
-    <w:lsdException w:name="Table Colorful 3" w:semiHidden="1" w:unhideWhenUsed="1"/>
-    <w:lsdException w:name="Table Columns 1" w:semiHidden="1" w:unhideWhenUsed="1"/>
-    <w:lsdException w:name="Table Columns 2" w:semiHidden="1" w:unhideWhenUsed="1"/>
-    <w:lsdException w:name="Table Columns 3" w:semiHidden="1" w:unhideWhenUsed="1"/>
-    <w:lsdException w:name="Table Columns 4" w:semiHidden="1" w:unhideWhenUsed="1"/>
-    <w:lsdException w:name="Table Columns 5" w:semiHidden="1" w:unhideWhenUsed="1"/>
-    <w:lsdException w:name="Table Grid 1" w:semiHidden="1" w:unhideWhenUsed="1"/>
-    <w:lsdException w:name="Table Grid 2" w:semiHidden="1" w:unhideWhenUsed="1"/>
-    <w:lsdException w:name="Table Grid 3" w:semiHidden="1" w:unhideWhenUsed="1"/>
-    <w:lsdException w:name="Table Grid 4" w:semiHidden="1" w:unhideWhenUsed="1"/>
-    <w:lsdException w:name="Table Grid 5" w:semiHidden="1" w:unhideWhenUsed="1"/>
-    <w:lsdException w:name="Table Grid 6" w:semiHidden="1" w:unhideWhenUsed="1"/>
-    <w:lsdException w:name="Table Grid 7" w:semiHidden="1" w:unhideWhenUsed="1"/>
-    <w:lsdException w:name="Table Grid 8" w:semiHidden="1" w:unhideWhenUsed="1"/>
-    <w:lsdException w:name="Table List 1" w:semiHidden="1" w:unhideWhenUsed="1"/>
-    <w:lsdException w:name="Table List 2" w:semiHidden="1" w:unhideWhenUsed="1"/>
-    <w:lsdException w:name="Table List 3" w:semiHidden="1" w:unhideWhenUsed="1"/>
-    <w:lsdException w:name="Table List 4" w:semiHidden="1" w:unhideWhenUsed="1"/>
-    <w:lsdException w:name="Table List 5" w:semiHidden="1" w:unhideWhenUsed="1"/>
-    <w:lsdException w:name="Table List 6" w:semiHidden="1" w:unhideWhenUsed="1"/>
-    <w:lsdException w:name="Table List 7" w:semiHidden="1" w:unhideWhenUsed="1"/>
-    <w:lsdException w:name="Table List 8" w:semiHidden="1" w:unhideWhenUsed="1"/>
-    <w:lsdException w:name="Table 3D effects 1" w:semiHidden="1" w:unhideWhenUsed="1"/>
-    <w:lsdException w:name="Table 3D effects 2" w:semiHidden="1" w:unhideWhenUsed="1"/>
-    <w:lsdException w:name="Table 3D effects 3" w:semiHidden="1" w:unhideWhenUsed="1"/>
-    <w:lsdException w:name="Table Contemporary" w:semiHidden="1" w:unhideWhenUsed="1"/>
-    <w:lsdException w:name="Table Elegant" w:semiHidden="1" w:unhideWhenUsed="1"/>
-    <w:lsdException w:name="Table Professional" w:semiHidden="1" w:unhideWhenUsed="1"/>
-    <w:lsdException w:name="Table Subtle 1" w:semiHidden="1" w:unhideWhenUsed="1"/>
-    <w:lsdException w:name="Table Subtle 2" w:semiHidden="1" w:unhideWhenUsed="1"/>
-    <w:lsdException w:name="Table Web 1" w:semiHidden="1" w:unhideWhenUsed="1"/>
-    <w:lsdException w:name="Table Web 2" w:semiHidden="1" w:unhideWhenUsed="1"/>
-    <w:lsdException w:name="Table Web 3" w:semiHidden="1" w:unhideWhenUsed="1"/>
-    <w:lsdException w:name="Balloon Text" w:semiHidden="1" w:unhideWhenUsed="1"/>
-    <w:lsdException w:name="Table Theme" w:semiHidden="1" w:unhideWhenUsed="1"/>
-    <w:lsdException w:name="Note Level 1" w:semiHidden="1" w:unhideWhenUsed="1"/>
-    <w:lsdException w:name="Note Level 2" w:semiHidden="1" w:unhideWhenUsed="1"/>
-    <w:lsdException w:name="Note Level 3" w:semiHidden="1" w:unhideWhenUsed="1"/>
-    <w:lsdException w:name="Note Level 4" w:semiHidden="1" w:unhideWhenUsed="1"/>
-    <w:lsdException w:name="Note Level 5" w:semiHidden="1" w:unhideWhenUsed="1"/>
-    <w:lsdException w:name="Note Level 6" w:semiHidden="1" w:unhideWhenUsed="1"/>
-    <w:lsdException w:name="Note Level 7" w:semiHidden="1" w:unhideWhenUsed="1"/>
-    <w:lsdException w:name="Placeholder Text" w:semiHidden="1" w:uiPriority="99"/>
-    <w:lsdException w:name="No Spacing" w:uiPriority="1" w:qFormat="1"/>
-    <w:lsdException w:name="Light Shading" w:uiPriority="60"/>
-    <w:lsdException w:name="Light List" w:uiPriority="61"/>
-    <w:lsdException w:name="Light Grid" w:uiPriority="62"/>
-    <w:lsdException w:name="Medium Shading 1" w:uiPriority="63"/>
-    <w:lsdException w:name="Medium Shading 2" w:uiPriority="64"/>
-    <w:lsdException w:name="Medium List 1" w:uiPriority="65"/>
-    <w:lsdException w:name="Medium List 2" w:uiPriority="66"/>
-    <w:lsdException w:name="Medium Grid 1" w:uiPriority="67"/>
-    <w:lsdException w:name="Medium Grid 2" w:uiPriority="68"/>
-    <w:lsdException w:name="Medium Grid 3" w:uiPriority="69"/>
-    <w:lsdException w:name="Dark List" w:uiPriority="70"/>
-    <w:lsdException w:name="Colorful Shading" w:uiPriority="71"/>
-    <w:lsdException w:name="Colorful List" w:uiPriority="72"/>
-    <w:lsdException w:name="Colorful Grid" w:uiPriority="73"/>
-    <w:lsdException w:name="Light Shading Accent 1" w:uiPriority="60"/>
-    <w:lsdException w:name="Light List Accent 1" w:uiPriority="61"/>
-    <w:lsdException w:name="Light Grid Accent 1" w:uiPriority="62"/>
-    <w:lsdException w:name="Medium Shading 1 Accent 1" w:uiPriority="63"/>
-    <w:lsdException w:name="Medium Shading 2 Accent 1" w:uiPriority="64"/>
-    <w:lsdException w:name="Medium List 1 Accent 1" w:uiPriority="65"/>
-    <w:lsdException w:name="Revision" w:semiHidden="1" w:uiPriority="99"/>
-    <w:lsdException w:name="List Paragraph" w:uiPriority="34" w:qFormat="1"/>
-    <w:lsdException w:name="Quote" w:uiPriority="29" w:qFormat="1"/>
-    <w:lsdException w:name="Intense Quote" w:uiPriority="30" w:qFormat="1"/>
-    <w:lsdException w:name="Medium List 2 Accent 1" w:uiPriority="66"/>
-    <w:lsdException w:name="Medium Grid 1 Accent 1" w:uiPriority="67"/>
-    <w:lsdException w:name="Medium Grid 2 Accent 1" w:uiPriority="68"/>
-    <w:lsdException w:name="Medium Grid 3 Accent 1" w:uiPriority="69"/>
-    <w:lsdException w:name="Dark List Accent 1" w:uiPriority="70"/>
-    <w:lsdException w:name="Colorful Shading Accent 1" w:uiPriority="71"/>
-    <w:lsdException w:name="Colorful List Accent 1" w:uiPriority="72"/>
-    <w:lsdException w:name="Colorful Grid Accent 1" w:uiPriority="73"/>
-    <w:lsdException w:name="Light Shading Accent 2" w:uiPriority="60"/>
-    <w:lsdException w:name="Light List Accent 2" w:uiPriority="61"/>
-    <w:lsdException w:name="Light Grid Accent 2" w:uiPriority="62"/>
-    <w:lsdException w:name="Medium Shading 1 Accent 2" w:uiPriority="63"/>
-    <w:lsdException w:name="Medium Shading 2 Accent 2" w:uiPriority="64"/>
-    <w:lsdException w:name="Medium List 1 Accent 2" w:uiPriority="65"/>
-    <w:lsdException w:name="Medium List 2 Accent 2" w:uiPriority="66"/>
-    <w:lsdException w:name="Medium Grid 1 Accent 2" w:uiPriority="67"/>
-    <w:lsdException w:name="Medium Grid 2 Accent 2" w:uiPriority="68"/>
-    <w:lsdException w:name="Medium Grid 3 Accent 2" w:uiPriority="69"/>
-    <w:lsdException w:name="Dark List Accent 2" w:uiPriority="70"/>
-    <w:lsdException w:name="Colorful Shading Accent 2" w:uiPriority="71"/>
-    <w:lsdException w:name="Colorful List Accent 2" w:uiPriority="72"/>
-    <w:lsdException w:name="Colorful Grid Accent 2" w:uiPriority="73"/>
-    <w:lsdException w:name="Light Shading Accent 3" w:uiPriority="60"/>
-    <w:lsdException w:name="Light List Accent 3" w:uiPriority="61"/>
-    <w:lsdException w:name="Light Grid Accent 3" w:uiPriority="62"/>
-    <w:lsdException w:name="Medium Shading 1 Accent 3" w:uiPriority="63"/>
-    <w:lsdException w:name="Medium Shading 2 Accent 3" w:uiPriority="64"/>
-    <w:lsdException w:name="Medium List 1 Accent 3" w:uiPriority="65"/>
-    <w:lsdException w:name="Medium List 2 Accent 3" w:uiPriority="66"/>
-    <w:lsdException w:name="Medium Grid 1 Accent 3" w:uiPriority="67"/>
-    <w:lsdException w:name="Medium Grid 2 Accent 3" w:uiPriority="68"/>
-    <w:lsdException w:name="Medium Grid 3 Accent 3" w:uiPriority="69"/>
-    <w:lsdException w:name="Dark List Accent 3" w:uiPriority="70"/>
-    <w:lsdException w:name="Colorful Shading Accent 3" w:uiPriority="71"/>
-    <w:lsdException w:name="Colorful List Accent 3" w:uiPriority="72"/>
-    <w:lsdException w:name="Colorful Grid Accent 3" w:uiPriority="73"/>
-    <w:lsdException w:name="Light Shading Accent 4" w:uiPriority="60"/>
-    <w:lsdException w:name="Light List Accent 4" w:uiPriority="61"/>
-    <w:lsdException w:name="Light Grid Accent 4" w:uiPriority="62"/>
-    <w:lsdException w:name="Medium Shading 1 Accent 4" w:uiPriority="63"/>
-    <w:lsdException w:name="Medium Shading 2 Accent 4" w:uiPriority="64"/>
-    <w:lsdException w:name="Medium List 1 Accent 4" w:uiPriority="65"/>
-    <w:lsdException w:name="Medium List 2 Accent 4" w:uiPriority="66"/>
-    <w:lsdException w:name="Medium Grid 1 Accent 4" w:uiPriority="67"/>
-    <w:lsdException w:name="Medium Grid 2 Accent 4" w:uiPriority="68"/>
-    <w:lsdException w:name="Medium Grid 3 Accent 4" w:uiPriority="69"/>
-    <w:lsdException w:name="Dark List Accent 4" w:uiPriority="70"/>
-    <w:lsdException w:name="Colorful Shading Accent 4" w:uiPriority="71"/>
-    <w:lsdException w:name="Colorful List Accent 4" w:uiPriority="72"/>
-    <w:lsdException w:name="Colorful Grid Accent 4" w:uiPriority="73"/>
-    <w:lsdException w:name="Light Shading Accent 5" w:uiPriority="60"/>
-    <w:lsdException w:name="Light List Accent 5" w:uiPriority="61"/>
-    <w:lsdException w:name="Light Grid Accent 5" w:uiPriority="62"/>
-    <w:lsdException w:name="Medium Shading 1 Accent 5" w:uiPriority="63"/>
-    <w:lsdException w:name="Medium Shading 2 Accent 5" w:uiPriority="64"/>
-    <w:lsdException w:name="Medium List 1 Accent 5" w:uiPriority="65"/>
-    <w:lsdException w:name="Medium List 2 Accent 5" w:uiPriority="66"/>
-    <w:lsdException w:name="Medium Grid 1 Accent 5" w:uiPriority="67"/>
-    <w:lsdException w:name="Medium Grid 2 Accent 5" w:uiPriority="68"/>
-    <w:lsdException w:name="Medium Grid 3 Accent 5" w:uiPriority="69"/>
-    <w:lsdException w:name="Dark List Accent 5" w:uiPriority="70"/>
-    <w:lsdException w:name="Colorful Shading Accent 5" w:uiPriority="71"/>
-    <w:lsdException w:name="Colorful List Accent 5" w:uiPriority="72"/>
-    <w:lsdException w:name="Colorful Grid Accent 5" w:uiPriority="73"/>
-    <w:lsdException w:name="Light Shading Accent 6" w:uiPriority="60"/>
-    <w:lsdException w:name="Light List Accent 6" w:uiPriority="61"/>
-    <w:lsdException w:name="Light Grid Accent 6" w:uiPriority="62"/>
-    <w:lsdException w:name="Medium Shading 1 Accent 6" w:uiPriority="63"/>
-    <w:lsdException w:name="Medium Shading 2 Accent 6" w:uiPriority="64"/>
-    <w:lsdException w:name="Medium List 1 Accent 6" w:uiPriority="65"/>
-    <w:lsdException w:name="Medium List 2 Accent 6" w:uiPriority="66"/>
-    <w:lsdException w:name="Medium Grid 1 Accent 6" w:uiPriority="67"/>
-    <w:lsdException w:name="Medium Grid 2 Accent 6" w:uiPriority="68"/>
-    <w:lsdException w:name="Medium Grid 3 Accent 6" w:uiPriority="69"/>
-    <w:lsdException w:name="Dark List Accent 6" w:uiPriority="70"/>
-    <w:lsdException w:name="Colorful Shading Accent 6" w:uiPriority="71"/>
-    <w:lsdException w:name="Colorful List Accent 6" w:uiPriority="72"/>
-    <w:lsdException w:name="Colorful Grid Accent 6" w:uiPriority="73"/>
-    <w:lsdException w:name="Subtle Emphasis" w:uiPriority="19" w:qFormat="1"/>
-    <w:lsdException w:name="Intense Emphasis" w:uiPriority="21" w:qFormat="1"/>
-    <w:lsdException w:name="Subtle Reference" w:uiPriority="31" w:qFormat="1"/>
-    <w:lsdException w:name="Intense Reference" w:uiPriority="32" w:qFormat="1"/>
-    <w:lsdException w:name="Book Title" w:uiPriority="33" w:qFormat="1"/>
-    <w:lsdException w:name="Bibliography" w:semiHidden="1" w:uiPriority="37" w:unhideWhenUsed="1"/>
-    <w:lsdException w:name="TOC Heading" w:semiHidden="1" w:uiPriority="39" w:unhideWhenUsed="1" w:qFormat="1"/>
-    <w:lsdException w:name="Plain Table 1" w:uiPriority="41"/>
-    <w:lsdException w:name="Plain Table 2" w:uiPriority="42"/>
-    <w:lsdException w:name="Plain Table 3" w:uiPriority="43"/>
-    <w:lsdException w:name="Plain Table 4" w:uiPriority="44"/>
-    <w:lsdException w:name="Plain Table 5" w:uiPriority="45"/>
-    <w:lsdException w:name="Grid Table Light" w:uiPriority="40"/>
-    <w:lsdException w:name="Grid Table 1 Light" w:uiPriority="46"/>
-    <w:lsdException w:name="Grid Table 2" w:uiPriority="47"/>
-    <w:lsdException w:name="Grid Table 3" w:uiPriority="48"/>
-    <w:lsdException w:name="Grid Table 4" w:uiPriority="49"/>
-    <w:lsdException w:name="Grid Table 5 Dark" w:uiPriority="50"/>
-    <w:lsdException w:name="Grid Table 6 Colorful" w:uiPriority="51"/>
-    <w:lsdException w:name="Grid Table 7 Colorful" w:uiPriority="52"/>
-    <w:lsdException w:name="Grid Table 1 Light Accent 1" w:uiPriority="46"/>
-    <w:lsdException w:name="Grid Table 2 Accent 1" w:uiPriority="47"/>
-    <w:lsdException w:name="Grid Table 3 Accent 1" w:uiPriority="48"/>
-    <w:lsdException w:name="Grid Table 4 Accent 1" w:uiPriority="49"/>
-    <w:lsdException w:name="Grid Table 5 Dark Accent 1" w:uiPriority="50"/>
-    <w:lsdException w:name="Grid Table 6 Colorful Accent 1" w:uiPriority="51"/>
-    <w:lsdException w:name="Grid Table 7 Colorful Accent 1" w:uiPriority="52"/>
-    <w:lsdException w:name="Grid Table 1 Light Accent 2" w:uiPriority="46"/>
-    <w:lsdException w:name="Grid Table 2 Accent 2" w:uiPriority="47"/>
-    <w:lsdException w:name="Grid Table 3 Accent 2" w:uiPriority="48"/>
-    <w:lsdException w:name="Grid Table 4 Accent 2" w:uiPriority="49"/>
-    <w:lsdException w:name="Grid Table 5 Dark Accent 2" w:uiPriority="50"/>
-    <w:lsdException w:name="Grid Table 6 Colorful Accent 2" w:uiPriority="51"/>
-    <w:lsdException w:name="Grid Table 7 Colorful Accent 2" w:uiPriority="52"/>
-    <w:lsdException w:name="Grid Table 1 Light Accent 3" w:uiPriority="46"/>
-    <w:lsdException w:name="Grid Table 2 Accent 3" w:uiPriority="47"/>
-    <w:lsdException w:name="Grid Table 3 Accent 3" w:uiPriority="48"/>
-    <w:lsdException w:name="Grid Table 4 Accent 3" w:uiPriority="49"/>
-    <w:lsdException w:name="Grid Table 5 Dark Accent 3" w:uiPriority="50"/>
-    <w:lsdException w:name="Grid Table 6 Colorful Accent 3" w:uiPriority="51"/>
-    <w:lsdException w:name="Grid Table 7 Colorful Accent 3" w:uiPriority="52"/>
-    <w:lsdException w:name="Grid Table 1 Light Accent 4" w:uiPriority="46"/>
-    <w:lsdException w:name="Grid Table 2 Accent 4" w:uiPriority="47"/>
-    <w:lsdException w:name="Grid Table 3 Accent 4" w:uiPriority="48"/>
-    <w:lsdException w:name="Grid Table 4 Accent 4" w:uiPriority="49"/>
-    <w:lsdException w:name="Grid Table 5 Dark Accent 4" w:uiPriority="50"/>
-    <w:lsdException w:name="Grid Table 6 Colorful Accent 4" w:uiPriority="51"/>
-    <w:lsdException w:name="Grid Table 7 Colorful Accent 4" w:uiPriority="52"/>
-    <w:lsdException w:name="Grid Table 1 Light Accent 5" w:uiPriority="46"/>
-    <w:lsdException w:name="Grid Table 2 Accent 5" w:uiPriority="47"/>
-    <w:lsdException w:name="Grid Table 3 Accent 5" w:uiPriority="48"/>
-    <w:lsdException w:name="Grid Table 4 Accent 5" w:uiPriority="49"/>
-    <w:lsdException w:name="Grid Table 5 Dark Accent 5" w:uiPriority="50"/>
-    <w:lsdException w:name="Grid Table 6 Colorful Accent 5" w:uiPriority="51"/>
-    <w:lsdException w:name="Grid Table 7 Colorful Accent 5" w:uiPriority="52"/>
-    <w:lsdException w:name="Grid Table 1 Light Accent 6" w:uiPriority="46"/>
-    <w:lsdException w:name="Grid Table 2 Accent 6" w:uiPriority="47"/>
-    <w:lsdException w:name="Grid Table 3 Accent 6" w:uiPriority="48"/>
-    <w:lsdException w:name="Grid Table 4 Accent 6" w:uiPriority="49"/>
-    <w:lsdException w:name="Grid Table 5 Dark Accent 6" w:uiPriority="50"/>
-    <w:lsdException w:name="Grid Table 6 Colorful Accent 6" w:uiPriority="51"/>
-    <w:lsdException w:name="Grid Table 7 Colorful Accent 6" w:uiPriority="52"/>
-    <w:lsdException w:name="List Table 1 Light" w:uiPriority="46"/>
-    <w:lsdException w:name="List Table 2" w:uiPriority="47"/>
-    <w:lsdException w:name="List Table 3" w:uiPriority="48"/>
-    <w:lsdException w:name="List Table 4" w:uiPriority="49"/>
-    <w:lsdException w:name="List Table 5 Dark" w:uiPriority="50"/>
-    <w:lsdException w:name="List Table 6 Colorful" w:uiPriority="51"/>
-    <w:lsdException w:name="List Table 7 Colorful" w:uiPriority="52"/>
-    <w:lsdException w:name="List Table 1 Light Accent 1" w:uiPriority="46"/>
-    <w:lsdException w:name="List Table 2 Accent 1" w:uiPriority="47"/>
-    <w:lsdException w:name="List Table 3 Accent 1" w:uiPriority="48"/>
-    <w:lsdException w:name="List Table 4 Accent 1" w:uiPriority="49"/>
-    <w:lsdException w:name="List Table 5 Dark Accent 1" w:uiPriority="50"/>
-    <w:lsdException w:name="List Table 6 Colorful Accent 1" w:uiPriority="51"/>
-    <w:lsdException w:name="List Table 7 Colorful Accent 1" w:uiPriority="52"/>
-    <w:lsdException w:name="List Table 1 Light Accent 2" w:uiPriority="46"/>
-    <w:lsdException w:name="List Table 2 Accent 2" w:uiPriority="47"/>
-    <w:lsdException w:name="List Table 3 Accent 2" w:uiPriority="48"/>
-    <w:lsdException w:name="List Table 4 Accent 2" w:uiPriority="49"/>
-    <w:lsdException w:name="List Table 5 Dark Accent 2" w:uiPriority="50"/>
-    <w:lsdException w:name="List Table 6 Colorful Accent 2" w:uiPriority="51"/>
-    <w:lsdException w:name="List Table 7 Colorful Accent 2" w:uiPriority="52"/>
-    <w:lsdException w:name="List Table 1 Light Accent 3" w:uiPriority="46"/>
-    <w:lsdException w:name="List Table 2 Accent 3" w:uiPriority="47"/>
-    <w:lsdException w:name="List Table 3 Accent 3" w:uiPriority="48"/>
-    <w:lsdException w:name="List Table 4 Accent 3" w:uiPriority="49"/>
-    <w:lsdException w:name="List Table 5 Dark Accent 3" w:uiPriority="50"/>
-    <w:lsdException w:name="List Table 6 Colorful Accent 3" w:uiPriority="51"/>
-    <w:lsdException w:name="List Table 7 Colorful Accent 3" w:uiPriority="52"/>
-    <w:lsdException w:name="List Table 1 Light Accent 4" w:uiPriority="46"/>
-    <w:lsdException w:name="List Table 2 Accent 4" w:uiPriority="47"/>
-    <w:lsdException w:name="List Table 3 Accent 4" w:uiPriority="48"/>
-    <w:lsdException w:name="List Table 4 Accent 4" w:uiPriority="49"/>
-    <w:lsdException w:name="List Table 5 Dark Accent 4" w:uiPriority="50"/>
-    <w:lsdException w:name="List Table 6 Colorful Accent 4" w:uiPriority="51"/>
-    <w:lsdException w:name="List Table 7 Colorful Accent 4" w:uiPriority="52"/>
-    <w:lsdException w:name="List Table 1 Light Accent 5" w:uiPriority="46"/>
-    <w:lsdException w:name="List Table 2 Accent 5" w:uiPriority="47"/>
-    <w:lsdException w:name="List Table 3 Accent 5" w:uiPriority="48"/>
-    <w:lsdException w:name="List Table 4 Accent 5" w:uiPriority="49"/>
-    <w:lsdException w:name="List Table 5 Dark Accent 5" w:uiPriority="50"/>
-    <w:lsdException w:name="List Table 6 Colorful Accent 5" w:uiPriority="51"/>
-    <w:lsdException w:name="List Table 7 Colorful Accent 5" w:uiPriority="52"/>
-    <w:lsdException w:name="List Table 1 Light Accent 6" w:uiPriority="46"/>
-    <w:lsdException w:name="List Table 2 Accent 6" w:uiPriority="47"/>
-    <w:lsdException w:name="List Table 3 Accent 6" w:uiPriority="48"/>
-    <w:lsdException w:name="List Table 4 Accent 6" w:uiPriority="49"/>
-    <w:lsdException w:name="List Table 5 Dark Accent 6" w:uiPriority="50"/>
-    <w:lsdException w:name="List Table 6 Colorful Accent 6" w:uiPriority="51"/>
-    <w:lsdException w:name="List Table 7 Colorful Accent 6" w:uiPriority="52"/>
-    <w:lsdException w:name="Mention" w:semiHidden="1" w:uiPriority="99" w:unhideWhenUsed="1"/>
-    <w:lsdException w:name="Smart Hyperlink" w:semiHidden="1" w:uiPriority="99" w:unhideWhenUsed="1"/>
+  <w:latentStyles w:defLockedState="0" w:defUIPriority="0" w:defSemiHidden="1" w:defUnhideWhenUsed="1" w:defQFormat="0" w:count="276">
+    <w:lsdException w:name="Normal" w:semiHidden="0" w:unhideWhenUsed="0" w:qFormat="1"/>
+    <w:lsdException w:name="heading 1" w:semiHidden="0" w:unhideWhenUsed="0" w:qFormat="1"/>
+    <w:lsdException w:name="heading 2" w:qFormat="1"/>
+    <w:lsdException w:name="heading 3" w:qFormat="1"/>
+    <w:lsdException w:name="heading 4" w:qFormat="1"/>
+    <w:lsdException w:name="heading 5" w:qFormat="1"/>
+    <w:lsdException w:name="heading 6" w:qFormat="1"/>
+    <w:lsdException w:name="heading 7" w:qFormat="1"/>
+    <w:lsdException w:name="heading 8" w:qFormat="1"/>
+    <w:lsdException w:name="heading 9" w:qFormat="1"/>
+    <w:lsdException w:name="caption" w:qFormat="1"/>
+    <w:lsdException w:name="List" w:semiHidden="0" w:unhideWhenUsed="0"/>
+    <w:lsdException w:name="List 2" w:semiHidden="0" w:unhideWhenUsed="0"/>
+    <w:lsdException w:name="List 3" w:semiHidden="0" w:unhideWhenUsed="0"/>
+    <w:lsdException w:name="List 4" w:semiHidden="0" w:unhideWhenUsed="0"/>
+    <w:lsdException w:name="List 5" w:semiHidden="0" w:unhideWhenUsed="0"/>
+    <w:lsdException w:name="List Bullet 2" w:semiHidden="0" w:unhideWhenUsed="0"/>
+    <w:lsdException w:name="List Bullet 3" w:semiHidden="0" w:unhideWhenUsed="0"/>
+    <w:lsdException w:name="List Bullet 4" w:semiHidden="0" w:unhideWhenUsed="0"/>
+    <w:lsdException w:name="List Bullet 5" w:semiHidden="0" w:unhideWhenUsed="0"/>
+    <w:lsdException w:name="List Number 2" w:semiHidden="0" w:unhideWhenUsed="0"/>
+    <w:lsdException w:name="List Number 3" w:semiHidden="0" w:unhideWhenUsed="0"/>
+    <w:lsdException w:name="List Number 4" w:semiHidden="0" w:unhideWhenUsed="0"/>
+    <w:lsdException w:name="Title" w:semiHidden="0" w:unhideWhenUsed="0" w:qFormat="1"/>
+    <w:lsdException w:name="Subtitle" w:semiHidden="0" w:unhideWhenUsed="0" w:qFormat="1"/>
+    <w:lsdException w:name="Body Text 3" w:semiHidden="0" w:unhideWhenUsed="0"/>
+    <w:lsdException w:name="Body Text Indent 2" w:semiHidden="0" w:unhideWhenUsed="0"/>
+    <w:lsdException w:name="Body Text Indent 3" w:semiHidden="0" w:unhideWhenUsed="0"/>
+    <w:lsdException w:name="Block Text" w:semiHidden="0" w:unhideWhenUsed="0"/>
+    <w:lsdException w:name="Strong" w:semiHidden="0" w:unhideWhenUsed="0" w:qFormat="1"/>
+    <w:lsdException w:name="Emphasis" w:semiHidden="0" w:unhideWhenUsed="0" w:qFormat="1"/>
+    <w:lsdException w:name="Table Grid" w:semiHidden="0" w:unhideWhenUsed="0"/>
+    <w:lsdException w:name="Note Level 8" w:semiHidden="0" w:unhideWhenUsed="0"/>
+    <w:lsdException w:name="Note Level 9" w:semiHidden="0" w:unhideWhenUsed="0"/>
+    <w:lsdException w:name="Placeholder Text" w:uiPriority="99" w:unhideWhenUsed="0"/>
+    <w:lsdException w:name="No Spacing" w:semiHidden="0" w:uiPriority="1" w:unhideWhenUsed="0" w:qFormat="1"/>
+    <w:lsdException w:name="Light Shading" w:semiHidden="0" w:uiPriority="60" w:unhideWhenUsed="0"/>
+    <w:lsdException w:name="Light List" w:semiHidden="0" w:uiPriority="61" w:unhideWhenUsed="0"/>
+    <w:lsdException w:name="Light Grid" w:semiHidden="0" w:uiPriority="62" w:unhideWhenUsed="0"/>
+    <w:lsdException w:name="Medium Shading 1" w:semiHidden="0" w:uiPriority="63" w:unhideWhenUsed="0"/>
+    <w:lsdException w:name="Medium Shading 2" w:semiHidden="0" w:uiPriority="64" w:unhideWhenUsed="0"/>
+    <w:lsdException w:name="Medium List 1" w:semiHidden="0" w:uiPriority="65" w:unhideWhenUsed="0"/>
+    <w:lsdException w:name="Medium List 2" w:semiHidden="0" w:uiPriority="66" w:unhideWhenUsed="0"/>
+    <w:lsdException w:name="Medium Grid 1" w:semiHidden="0" w:uiPriority="67" w:unhideWhenUsed="0"/>
+    <w:lsdException w:name="Medium Grid 2" w:semiHidden="0" w:uiPriority="68" w:unhideWhenUsed="0"/>
+    <w:lsdException w:name="Medium Grid 3" w:semiHidden="0" w:uiPriority="69" w:unhideWhenUsed="0"/>
+    <w:lsdException w:name="Dark List" w:semiHidden="0" w:uiPriority="70" w:unhideWhenUsed="0"/>
+    <w:lsdException w:name="Colorful Shading" w:semiHidden="0" w:uiPriority="71" w:unhideWhenUsed="0"/>
+    <w:lsdException w:name="Colorful List" w:semiHidden="0" w:uiPriority="72" w:unhideWhenUsed="0"/>
+    <w:lsdException w:name="Colorful Grid" w:semiHidden="0" w:uiPriority="73" w:unhideWhenUsed="0"/>
+    <w:lsdException w:name="Light Shading Accent 1" w:semiHidden="0" w:uiPriority="60" w:unhideWhenUsed="0"/>
+    <w:lsdException w:name="Light List Accent 1" w:semiHidden="0" w:uiPriority="61" w:unhideWhenUsed="0"/>
+    <w:lsdException w:name="Light Grid Accent 1" w:semiHidden="0" w:uiPriority="62" w:unhideWhenUsed="0"/>
+    <w:lsdException w:name="Medium Shading 1 Accent 1" w:semiHidden="0" w:uiPriority="63" w:unhideWhenUsed="0"/>
+    <w:lsdException w:name="Medium Shading 2 Accent 1" w:semiHidden="0" w:uiPriority="64" w:unhideWhenUsed="0"/>
+    <w:lsdException w:name="Medium List 1 Accent 1" w:semiHidden="0" w:uiPriority="65" w:unhideWhenUsed="0"/>
+    <w:lsdException w:name="Revision" w:uiPriority="99" w:unhideWhenUsed="0"/>
+    <w:lsdException w:name="List Paragraph" w:semiHidden="0" w:uiPriority="34" w:unhideWhenUsed="0" w:qFormat="1"/>
+    <w:lsdException w:name="Quote" w:semiHidden="0" w:uiPriority="29" w:unhideWhenUsed="0" w:qFormat="1"/>
+    <w:lsdException w:name="Intense Quote" w:semiHidden="0" w:uiPriority="30" w:unhideWhenUsed="0" w:qFormat="1"/>
+    <w:lsdException w:name="Medium List 2 Accent 1" w:semiHidden="0" w:uiPriority="66" w:unhideWhenUsed="0"/>
+    <w:lsdException w:name="Medium Grid 1 Accent 1" w:semiHidden="0" w:uiPriority="67" w:unhideWhenUsed="0"/>
+    <w:lsdException w:name="Medium Grid 2 Accent 1" w:semiHidden="0" w:uiPriority="68" w:unhideWhenUsed="0"/>
+    <w:lsdException w:name="Medium Grid 3 Accent 1" w:semiHidden="0" w:uiPriority="69" w:unhideWhenUsed="0"/>
+    <w:lsdException w:name="Dark List Accent 1" w:semiHidden="0" w:uiPriority="70" w:unhideWhenUsed="0"/>
+    <w:lsdException w:name="Colorful Shading Accent 1" w:semiHidden="0" w:uiPriority="71" w:unhideWhenUsed="0"/>
+    <w:lsdException w:name="Colorful List Accent 1" w:semiHidden="0" w:uiPriority="72" w:unhideWhenUsed="0"/>
+    <w:lsdException w:name="Colorful Grid Accent 1" w:semiHidden="0" w:uiPriority="73" w:unhideWhenUsed="0"/>
+    <w:lsdException w:name="Light Shading Accent 2" w:semiHidden="0" w:uiPriority="60" w:unhideWhenUsed="0"/>
+    <w:lsdException w:name="Light List Accent 2" w:semiHidden="0" w:uiPriority="61" w:unhideWhenUsed="0"/>
+    <w:lsdException w:name="Light Grid Accent 2" w:semiHidden="0" w:uiPriority="62" w:unhideWhenUsed="0"/>
+    <w:lsdException w:name="Medium Shading 1 Accent 2" w:semiHidden="0" w:uiPriority="63" w:unhideWhenUsed="0"/>
+    <w:lsdException w:name="Medium Shading 2 Accent 2" w:semiHidden="0" w:uiPriority="64" w:unhideWhenUsed="0"/>
+    <w:lsdException w:name="Medium List 1 Accent 2" w:semiHidden="0" w:uiPriority="65" w:unhideWhenUsed="0"/>
+    <w:lsdException w:name="Medium List 2 Accent 2" w:semiHidden="0" w:uiPriority="66" w:unhideWhenUsed="0"/>
+    <w:lsdException w:name="Medium Grid 1 Accent 2" w:semiHidden="0" w:uiPriority="67" w:unhideWhenUsed="0"/>
+    <w:lsdException w:name="Medium Grid 2 Accent 2" w:semiHidden="0" w:uiPriority="68" w:unhideWhenUsed="0"/>
+    <w:lsdException w:name="Medium Grid 3 Accent 2" w:semiHidden="0" w:uiPriority="69" w:unhideWhenUsed="0"/>
+    <w:lsdException w:name="Dark List Accent 2" w:semiHidden="0" w:uiPriority="70" w:unhideWhenUsed="0"/>
+    <w:lsdException w:name="Colorful Shading Accent 2" w:semiHidden="0" w:uiPriority="71" w:unhideWhenUsed="0"/>
+    <w:lsdException w:name="Colorful List Accent 2" w:semiHidden="0" w:uiPriority="72" w:unhideWhenUsed="0"/>
+    <w:lsdException w:name="Colorful Grid Accent 2" w:semiHidden="0" w:uiPriority="73" w:unhideWhenUsed="0"/>
+    <w:lsdException w:name="Light Shading Accent 3" w:semiHidden="0" w:uiPriority="60" w:unhideWhenUsed="0"/>
+    <w:lsdException w:name="Light List Accent 3" w:semiHidden="0" w:uiPriority="61" w:unhideWhenUsed="0"/>
+    <w:lsdException w:name="Light Grid Accent 3" w:semiHidden="0" w:uiPriority="62" w:unhideWhenUsed="0"/>
+    <w:lsdException w:name="Medium Shading 1 Accent 3" w:semiHidden="0" w:uiPriority="63" w:unhideWhenUsed="0"/>
+    <w:lsdException w:name="Medium Shading 2 Accent 3" w:semiHidden="0" w:uiPriority="64" w:unhideWhenUsed="0"/>
+    <w:lsdException w:name="Medium List 1 Accent 3" w:semiHidden="0" w:uiPriority="65" w:unhideWhenUsed="0"/>
+    <w:lsdException w:name="Medium List 2 Accent 3" w:semiHidden="0" w:uiPriority="66" w:unhideWhenUsed="0"/>
+    <w:lsdException w:name="Medium Grid 1 Accent 3" w:semiHidden="0" w:uiPriority="67" w:unhideWhenUsed="0"/>
+    <w:lsdException w:name="Medium Grid 2 Accent 3" w:semiHidden="0" w:uiPriority="68" w:unhideWhenUsed="0"/>
+    <w:lsdException w:name="Medium Grid 3 Accent 3" w:semiHidden="0" w:uiPriority="69" w:unhideWhenUsed="0"/>
+    <w:lsdException w:name="Dark List Accent 3" w:semiHidden="0" w:uiPriority="70" w:unhideWhenUsed="0"/>
+    <w:lsdException w:name="Colorful Shading Accent 3" w:semiHidden="0" w:uiPriority="71" w:unhideWhenUsed="0"/>
+    <w:lsdException w:name="Colorful List Accent 3" w:semiHidden="0" w:uiPriority="72" w:unhideWhenUsed="0"/>
+    <w:lsdException w:name="Colorful Grid Accent 3" w:semiHidden="0" w:uiPriority="73" w:unhideWhenUsed="0"/>
+    <w:lsdException w:name="Light Shading Accent 4" w:semiHidden="0" w:uiPriority="60" w:unhideWhenUsed="0"/>
+    <w:lsdException w:name="Light List Accent 4" w:semiHidden="0" w:uiPriority="61" w:unhideWhenUsed="0"/>
+    <w:lsdException w:name="Light Grid Accent 4" w:semiHidden="0" w:uiPriority="62" w:unhideWhenUsed="0"/>
+    <w:lsdException w:name="Medium Shading 1 Accent 4" w:semiHidden="0" w:uiPriority="63" w:unhideWhenUsed="0"/>
+    <w:lsdException w:name="Medium Shading 2 Accent 4" w:semiHidden="0" w:uiPriority="64" w:unhideWhenUsed="0"/>
+    <w:lsdException w:name="Medium List 1 Accent 4" w:semiHidden="0" w:uiPriority="65" w:unhideWhenUsed="0"/>
+    <w:lsdException w:name="Medium List 2 Accent 4" w:semiHidden="0" w:uiPriority="66" w:unhideWhenUsed="0"/>
+    <w:lsdException w:name="Medium Grid 1 Accent 4" w:semiHidden="0" w:uiPriority="67" w:unhideWhenUsed="0"/>
+    <w:lsdException w:name="Medium Grid 2 Accent 4" w:semiHidden="0" w:uiPriority="68" w:unhideWhenUsed="0"/>
+    <w:lsdException w:name="Medium Grid 3 Accent 4" w:semiHidden="0" w:uiPriority="69" w:unhideWhenUsed="0"/>
+    <w:lsdException w:name="Dark List Accent 4" w:semiHidden="0" w:uiPriority="70" w:unhideWhenUsed="0"/>
+    <w:lsdException w:name="Colorful Shading Accent 4" w:semiHidden="0" w:uiPriority="71" w:unhideWhenUsed="0"/>
+    <w:lsdException w:name="Colorful List Accent 4" w:semiHidden="0" w:uiPriority="72" w:unhideWhenUsed="0"/>
+    <w:lsdException w:name="Colorful Grid Accent 4" w:semiHidden="0" w:uiPriority="73" w:unhideWhenUsed="0"/>
+    <w:lsdException w:name="Light Shading Accent 5" w:semiHidden="0" w:uiPriority="60" w:unhideWhenUsed="0"/>
+    <w:lsdException w:name="Light List Accent 5" w:semiHidden="0" w:uiPriority="61" w:unhideWhenUsed="0"/>
+    <w:lsdException w:name="Light Grid Accent 5" w:semiHidden="0" w:uiPriority="62" w:unhideWhenUsed="0"/>
+    <w:lsdException w:name="Medium Shading 1 Accent 5" w:semiHidden="0" w:uiPriority="63" w:unhideWhenUsed="0"/>
+    <w:lsdException w:name="Medium Shading 2 Accent 5" w:semiHidden="0" w:uiPriority="64" w:unhideWhenUsed="0"/>
+    <w:lsdException w:name="Medium List 1 Accent 5" w:semiHidden="0" w:uiPriority="65" w:unhideWhenUsed="0"/>
+    <w:lsdException w:name="Medium List 2 Accent 5" w:semiHidden="0" w:uiPriority="66" w:unhideWhenUsed="0"/>
+    <w:lsdException w:name="Medium Grid 1 Accent 5" w:semiHidden="0" w:uiPriority="67" w:unhideWhenUsed="0"/>
+    <w:lsdException w:name="Medium Grid 2 Accent 5" w:semiHidden="0" w:uiPriority="68" w:unhideWhenUsed="0"/>
+    <w:lsdException w:name="Medium Grid 3 Accent 5" w:semiHidden="0" w:uiPriority="69" w:unhideWhenUsed="0"/>
+    <w:lsdException w:name="Dark List Accent 5" w:semiHidden="0" w:uiPriority="70" w:unhideWhenUsed="0"/>
+    <w:lsdException w:name="Colorful Shading Accent 5" w:semiHidden="0" w:uiPriority="71" w:unhideWhenUsed="0"/>
+    <w:lsdException w:name="Colorful List Accent 5" w:semiHidden="0" w:uiPriority="72" w:unhideWhenUsed="0"/>
+    <w:lsdException w:name="Colorful Grid Accent 5" w:semiHidden="0" w:uiPriority="73" w:unhideWhenUsed="0"/>
+    <w:lsdException w:name="Light Shading Accent 6" w:semiHidden="0" w:uiPriority="60" w:unhideWhenUsed="0"/>
+    <w:lsdException w:name="Light List Accent 6" w:semiHidden="0" w:uiPriority="61" w:unhideWhenUsed="0"/>
+    <w:lsdException w:name="Light Grid Accent 6" w:semiHidden="0" w:uiPriority="62" w:unhideWhenUsed="0"/>
+    <w:lsdException w:name="Medium Shading 1 Accent 6" w:semiHidden="0" w:uiPriority="63" w:unhideWhenUsed="0"/>
+    <w:lsdException w:name="Medium Shading 2 Accent 6" w:semiHidden="0" w:uiPriority="64" w:unhideWhenUsed="0"/>
+    <w:lsdException w:name="Medium List 1 Accent 6" w:semiHidden="0" w:uiPriority="65" w:unhideWhenUsed="0"/>
+    <w:lsdException w:name="Medium List 2 Accent 6" w:semiHidden="0" w:uiPriority="66" w:unhideWhenUsed="0"/>
+    <w:lsdException w:name="Medium Grid 1 Accent 6" w:semiHidden="0" w:uiPriority="67" w:unhideWhenUsed="0"/>
+    <w:lsdException w:name="Medium Grid 2 Accent 6" w:semiHidden="0" w:uiPriority="68" w:unhideWhenUsed="0"/>
+    <w:lsdException w:name="Medium Grid 3 Accent 6" w:semiHidden="0" w:uiPriority="69" w:unhideWhenUsed="0"/>
+    <w:lsdException w:name="Dark List Accent 6" w:semiHidden="0" w:uiPriority="70" w:unhideWhenUsed="0"/>
+    <w:lsdException w:name="Colorful Shading Accent 6" w:semiHidden="0" w:uiPriority="71" w:unhideWhenUsed="0"/>
+    <w:lsdException w:name="Colorful List Accent 6" w:semiHidden="0" w:uiPriority="72" w:unhideWhenUsed="0"/>
+    <w:lsdException w:name="Colorful Grid Accent 6" w:semiHidden="0" w:uiPriority="73" w:unhideWhenUsed="0"/>
+    <w:lsdException w:name="Subtle Emphasis" w:semiHidden="0" w:uiPriority="19" w:unhideWhenUsed="0" w:qFormat="1"/>
+    <w:lsdException w:name="Intense Emphasis" w:semiHidden="0" w:uiPriority="21" w:unhideWhenUsed="0" w:qFormat="1"/>
+    <w:lsdException w:name="Subtle Reference" w:semiHidden="0" w:uiPriority="31" w:unhideWhenUsed="0" w:qFormat="1"/>
+    <w:lsdException w:name="Intense Reference" w:semiHidden="0" w:uiPriority="32" w:unhideWhenUsed="0" w:qFormat="1"/>
+    <w:lsdException w:name="Book Title" w:semiHidden="0" w:uiPriority="33" w:unhideWhenUsed="0" w:qFormat="1"/>
+    <w:lsdException w:name="Bibliography" w:uiPriority="37"/>
+    <w:lsdException w:name="TOC Heading" w:uiPriority="39" w:qFormat="1"/>
+  </w:latentStyles>
+  <w:style w:type="paragraph" w:default="1" w:styleId="Normal">
+    <w:name w:val="Normal"/>
+    <w:qFormat/>
+    <w:rPr>
+      <w:sz w:val="24"/>
+      <w:szCs w:val="24"/>
+      <w:lang w:val="en-CA"/>
+    </w:rPr>
+  </w:style>
+  <w:style w:type="character" w:default="1" w:styleId="DefaultParagraphFont">
+    <w:name w:val="Default Paragraph Font"/>
+    <w:uiPriority w:val="1"/>
+    <w:semiHidden/>
+    <w:unhideWhenUsed/>
+  </w:style>
+  <w:style w:type="table" w:default="1" w:styleId="TableNormal">
+    <w:name w:val="Normal Table"/>
+    <w:uiPriority w:val="99"/>
+    <w:semiHidden/>
+    <w:unhideWhenUsed/>
+    <w:tblPr>
+      <w:tblInd w:w="0" w:type="dxa"/>
+      <w:tblCellMar>
+        <w:top w:w="0" w:type="dxa"/>
+        <w:left w:w="108" w:type="dxa"/>
+        <w:bottom w:w="0" w:type="dxa"/>
+        <w:right w:w="108" w:type="dxa"/>
+      </w:tblCellMar>
+    </w:tblPr>
+  </w:style>
+  <w:style w:type="numbering" w:default="1" w:styleId="NoList">
+    <w:name w:val="No List"/>
+    <w:uiPriority w:val="99"/>
+    <w:semiHidden/>
+    <w:unhideWhenUsed/>
+  </w:style>
+  <w:style w:type="paragraph" w:customStyle="1" w:styleId="APAstyle">
+    <w:name w:val="APA style"/>
+    <w:autoRedefine/>
+    <w:pPr>
+      <w:keepNext/>
+      <w:keepLines/>
+      <w:pageBreakBefore/>
+      <w:suppressLineNumbers/>
+      <w:suppressAutoHyphens/>
+      <w:spacing w:line="480" w:lineRule="auto"/>
+      <w:ind w:firstLine="720"/>
+    </w:pPr>
+    <w:rPr>
+      <w:rFonts w:eastAsia="Times"/>
+      <w:sz w:val="24"/>
+      <w:lang w:val="en-CA"/>
+    </w:rPr>
+  </w:style>
+  <w:style w:type="paragraph" w:styleId="BodyText">
+    <w:name w:val="Body Text"/>
+    <w:basedOn w:val="Normal"/>
+    <w:pPr>
+      <w:jc w:val="both"/>
+    </w:pPr>
+    <w:rPr>
+      <w:rFonts w:ascii="Tahoma" w:hAnsi="Tahoma" w:cs="Tahoma"/>
+      <w:sz w:val="28"/>
+    </w:rPr>
+  </w:style>
+  <w:style w:type="character" w:styleId="Hyperlink">
+    <w:name w:val="Hyperlink"/>
+    <w:basedOn w:val="DefaultParagraphFont"/>
+    <w:rPr>
+      <w:color w:val="0000FF"/>
+      <w:u w:val="single"/>
+    </w:rPr>
+  </w:style>
+  <w:style w:type="paragraph" w:styleId="BodyText2">
+    <w:name w:val="Body Text 2"/>
+    <w:basedOn w:val="Normal"/>
+    <w:pPr>
+      <w:spacing w:line="360" w:lineRule="auto"/>
+      <w:jc w:val="both"/>
+    </w:pPr>
+    <w:rPr>
+      <w:rFonts w:ascii="Tahoma" w:hAnsi="Tahoma" w:cs="Tahoma"/>
+      <w:sz w:val="26"/>
+    </w:rPr>
+  </w:style>
+  <w:style w:type="paragraph" w:styleId="BalloonText">
+    <w:name w:val="Balloon Text"/>
+    <w:basedOn w:val="Normal"/>
+    <w:link w:val="BalloonTextChar"/>
+    <w:rsid w:val="003E4DB5"/>
+    <w:rPr>
+      <w:rFonts w:ascii="Lucida Grande" w:hAnsi="Lucida Grande" w:cs="Lucida Grande"/>
+      <w:sz w:val="18"/>
+      <w:szCs w:val="18"/>
+    </w:rPr>
+  </w:style>
+  <w:style w:type="character" w:customStyle="1" w:styleId="BalloonTextChar">
+    <w:name w:val="Balloon Text Char"/>
+    <w:basedOn w:val="DefaultParagraphFont"/>
+    <w:link w:val="BalloonText"/>
+    <w:rsid w:val="003E4DB5"/>
+    <w:rPr>
+      <w:rFonts w:ascii="Lucida Grande" w:hAnsi="Lucida Grande" w:cs="Lucida Grande"/>
+      <w:sz w:val="18"/>
+      <w:szCs w:val="18"/>
+      <w:lang w:val="en-CA"/>
+    </w:rPr>
+  </w:style>
+</w:styles>
+</file>
+
+<file path=word/stylesWithEffects.xml><?xml version="1.0" encoding="utf-8"?>
+<w:styles xmlns:wpc="http://schemas.microsoft.com/office/word/2010/wordprocessingCanvas" xmlns:mo="http://schemas.microsoft.com/office/mac/office/2008/main" xmlns:mc="http://schemas.openxmlformats.org/markup-compatibility/2006" xmlns:mv="urn:schemas-microsoft-com:mac:vml" xmlns:o="urn:schemas-microsoft-com:office:office" xmlns:r="http://schemas.openxmlformats.org/officeDocument/2006/relationships" xmlns:m="http://schemas.openxmlformats.org/officeDocument/2006/math" xmlns:v="urn:schemas-microsoft-com:vml" xmlns:wp14="http://schemas.microsoft.com/office/word/2010/wordprocessingDrawing" xmlns:wp="http://schemas.openxmlformats.org/drawingml/2006/wordprocessingDrawing" xmlns:w10="urn:schemas-microsoft-com:office:word" xmlns:w="http://schemas.openxmlformats.org/wordprocessingml/2006/main" xmlns:w14="http://schemas.microsoft.com/office/word/2010/wordml" xmlns:wpg="http://schemas.microsoft.com/office/word/2010/wordprocessingGroup" xmlns:wpi="http://schemas.microsoft.com/office/word/2010/wordprocessingInk" xmlns:wne="http://schemas.microsoft.com/office/word/2006/wordml" xmlns:wps="http://schemas.microsoft.com/office/word/2010/wordprocessingShape" mc:Ignorable="w14 wp14">
+  <w:docDefaults>
+    <w:rPrDefault>
+      <w:rPr>
+        <w:rFonts w:ascii="Times New Roman" w:eastAsia="Times New Roman" w:hAnsi="Times New Roman" w:cs="Times New Roman"/>
+        <w:lang w:val="en-US" w:eastAsia="en-US" w:bidi="ar-SA"/>
+      </w:rPr>
+    </w:rPrDefault>
+    <w:pPrDefault/>
+  </w:docDefaults>
+  <w:latentStyles w:defLockedState="0" w:defUIPriority="0" w:defSemiHidden="1" w:defUnhideWhenUsed="1" w:defQFormat="0" w:count="276">
+    <w:lsdException w:name="Normal" w:semiHidden="0" w:unhideWhenUsed="0" w:qFormat="1"/>
+    <w:lsdException w:name="heading 1" w:semiHidden="0" w:unhideWhenUsed="0" w:qFormat="1"/>
+    <w:lsdException w:name="heading 2" w:qFormat="1"/>
+    <w:lsdException w:name="heading 3" w:qFormat="1"/>
+    <w:lsdException w:name="heading 4" w:qFormat="1"/>
+    <w:lsdException w:name="heading 5" w:qFormat="1"/>
+    <w:lsdException w:name="heading 6" w:qFormat="1"/>
+    <w:lsdException w:name="heading 7" w:qFormat="1"/>
+    <w:lsdException w:name="heading 8" w:qFormat="1"/>
+    <w:lsdException w:name="heading 9" w:qFormat="1"/>
+    <w:lsdException w:name="caption" w:qFormat="1"/>
+    <w:lsdException w:name="List" w:semiHidden="0" w:unhideWhenUsed="0"/>
+    <w:lsdException w:name="List 2" w:semiHidden="0" w:unhideWhenUsed="0"/>
+    <w:lsdException w:name="List 3" w:semiHidden="0" w:unhideWhenUsed="0"/>
+    <w:lsdException w:name="List 4" w:semiHidden="0" w:unhideWhenUsed="0"/>
+    <w:lsdException w:name="List 5" w:semiHidden="0" w:unhideWhenUsed="0"/>
+    <w:lsdException w:name="List Bullet 2" w:semiHidden="0" w:unhideWhenUsed="0"/>
+    <w:lsdException w:name="List Bullet 3" w:semiHidden="0" w:unhideWhenUsed="0"/>
+    <w:lsdException w:name="List Bullet 4" w:semiHidden="0" w:unhideWhenUsed="0"/>
+    <w:lsdException w:name="List Bullet 5" w:semiHidden="0" w:unhideWhenUsed="0"/>
+    <w:lsdException w:name="List Number 2" w:semiHidden="0" w:unhideWhenUsed="0"/>
+    <w:lsdException w:name="List Number 3" w:semiHidden="0" w:unhideWhenUsed="0"/>
+    <w:lsdException w:name="List Number 4" w:semiHidden="0" w:unhideWhenUsed="0"/>
+    <w:lsdException w:name="Title" w:semiHidden="0" w:unhideWhenUsed="0" w:qFormat="1"/>
+    <w:lsdException w:name="Subtitle" w:semiHidden="0" w:unhideWhenUsed="0" w:qFormat="1"/>
+    <w:lsdException w:name="Body Text 3" w:semiHidden="0" w:unhideWhenUsed="0"/>
+    <w:lsdException w:name="Body Text Indent 2" w:semiHidden="0" w:unhideWhenUsed="0"/>
+    <w:lsdException w:name="Body Text Indent 3" w:semiHidden="0" w:unhideWhenUsed="0"/>
+    <w:lsdException w:name="Block Text" w:semiHidden="0" w:unhideWhenUsed="0"/>
+    <w:lsdException w:name="Strong" w:semiHidden="0" w:unhideWhenUsed="0" w:qFormat="1"/>
+    <w:lsdException w:name="Emphasis" w:semiHidden="0" w:unhideWhenUsed="0" w:qFormat="1"/>
+    <w:lsdException w:name="Table Grid" w:semiHidden="0" w:unhideWhenUsed="0"/>
+    <w:lsdException w:name="Note Level 8" w:semiHidden="0" w:unhideWhenUsed="0"/>
+    <w:lsdException w:name="Note Level 9" w:semiHidden="0" w:unhideWhenUsed="0"/>
+    <w:lsdException w:name="Placeholder Text" w:uiPriority="99" w:unhideWhenUsed="0"/>
+    <w:lsdException w:name="No Spacing" w:semiHidden="0" w:uiPriority="1" w:unhideWhenUsed="0" w:qFormat="1"/>
+    <w:lsdException w:name="Light Shading" w:semiHidden="0" w:uiPriority="60" w:unhideWhenUsed="0"/>
+    <w:lsdException w:name="Light List" w:semiHidden="0" w:uiPriority="61" w:unhideWhenUsed="0"/>
+    <w:lsdException w:name="Light Grid" w:semiHidden="0" w:uiPriority="62" w:unhideWhenUsed="0"/>
+    <w:lsdException w:name="Medium Shading 1" w:semiHidden="0" w:uiPriority="63" w:unhideWhenUsed="0"/>
+    <w:lsdException w:name="Medium Shading 2" w:semiHidden="0" w:uiPriority="64" w:unhideWhenUsed="0"/>
+    <w:lsdException w:name="Medium List 1" w:semiHidden="0" w:uiPriority="65" w:unhideWhenUsed="0"/>
+    <w:lsdException w:name="Medium List 2" w:semiHidden="0" w:uiPriority="66" w:unhideWhenUsed="0"/>
+    <w:lsdException w:name="Medium Grid 1" w:semiHidden="0" w:uiPriority="67" w:unhideWhenUsed="0"/>
+    <w:lsdException w:name="Medium Grid 2" w:semiHidden="0" w:uiPriority="68" w:unhideWhenUsed="0"/>
+    <w:lsdException w:name="Medium Grid 3" w:semiHidden="0" w:uiPriority="69" w:unhideWhenUsed="0"/>
+    <w:lsdException w:name="Dark List" w:semiHidden="0" w:uiPriority="70" w:unhideWhenUsed="0"/>
+    <w:lsdException w:name="Colorful Shading" w:semiHidden="0" w:uiPriority="71" w:unhideWhenUsed="0"/>
+    <w:lsdException w:name="Colorful List" w:semiHidden="0" w:uiPriority="72" w:unhideWhenUsed="0"/>
+    <w:lsdException w:name="Colorful Grid" w:semiHidden="0" w:uiPriority="73" w:unhideWhenUsed="0"/>
+    <w:lsdException w:name="Light Shading Accent 1" w:semiHidden="0" w:uiPriority="60" w:unhideWhenUsed="0"/>
+    <w:lsdException w:name="Light List Accent 1" w:semiHidden="0" w:uiPriority="61" w:unhideWhenUsed="0"/>
+    <w:lsdException w:name="Light Grid Accent 1" w:semiHidden="0" w:uiPriority="62" w:unhideWhenUsed="0"/>
+    <w:lsdException w:name="Medium Shading 1 Accent 1" w:semiHidden="0" w:uiPriority="63" w:unhideWhenUsed="0"/>
+    <w:lsdException w:name="Medium Shading 2 Accent 1" w:semiHidden="0" w:uiPriority="64" w:unhideWhenUsed="0"/>
+    <w:lsdException w:name="Medium List 1 Accent 1" w:semiHidden="0" w:uiPriority="65" w:unhideWhenUsed="0"/>
+    <w:lsdException w:name="Revision" w:uiPriority="99" w:unhideWhenUsed="0"/>
+    <w:lsdException w:name="List Paragraph" w:semiHidden="0" w:uiPriority="34" w:unhideWhenUsed="0" w:qFormat="1"/>
+    <w:lsdException w:name="Quote" w:semiHidden="0" w:uiPriority="29" w:unhideWhenUsed="0" w:qFormat="1"/>
+    <w:lsdException w:name="Intense Quote" w:semiHidden="0" w:uiPriority="30" w:unhideWhenUsed="0" w:qFormat="1"/>
+    <w:lsdException w:name="Medium List 2 Accent 1" w:semiHidden="0" w:uiPriority="66" w:unhideWhenUsed="0"/>
+    <w:lsdException w:name="Medium Grid 1 Accent 1" w:semiHidden="0" w:uiPriority="67" w:unhideWhenUsed="0"/>
+    <w:lsdException w:name="Medium Grid 2 Accent 1" w:semiHidden="0" w:uiPriority="68" w:unhideWhenUsed="0"/>
+    <w:lsdException w:name="Medium Grid 3 Accent 1" w:semiHidden="0" w:uiPriority="69" w:unhideWhenUsed="0"/>
+    <w:lsdException w:name="Dark List Accent 1" w:semiHidden="0" w:uiPriority="70" w:unhideWhenUsed="0"/>
+    <w:lsdException w:name="Colorful Shading Accent 1" w:semiHidden="0" w:uiPriority="71" w:unhideWhenUsed="0"/>
+    <w:lsdException w:name="Colorful List Accent 1" w:semiHidden="0" w:uiPriority="72" w:unhideWhenUsed="0"/>
+    <w:lsdException w:name="Colorful Grid Accent 1" w:semiHidden="0" w:uiPriority="73" w:unhideWhenUsed="0"/>
+    <w:lsdException w:name="Light Shading Accent 2" w:semiHidden="0" w:uiPriority="60" w:unhideWhenUsed="0"/>
+    <w:lsdException w:name="Light List Accent 2" w:semiHidden="0" w:uiPriority="61" w:unhideWhenUsed="0"/>
+    <w:lsdException w:name="Light Grid Accent 2" w:semiHidden="0" w:uiPriority="62" w:unhideWhenUsed="0"/>
+    <w:lsdException w:name="Medium Shading 1 Accent 2" w:semiHidden="0" w:uiPriority="63" w:unhideWhenUsed="0"/>
+    <w:lsdException w:name="Medium Shading 2 Accent 2" w:semiHidden="0" w:uiPriority="64" w:unhideWhenUsed="0"/>
+    <w:lsdException w:name="Medium List 1 Accent 2" w:semiHidden="0" w:uiPriority="65" w:unhideWhenUsed="0"/>
+    <w:lsdException w:name="Medium List 2 Accent 2" w:semiHidden="0" w:uiPriority="66" w:unhideWhenUsed="0"/>
+    <w:lsdException w:name="Medium Grid 1 Accent 2" w:semiHidden="0" w:uiPriority="67" w:unhideWhenUsed="0"/>
+    <w:lsdException w:name="Medium Grid 2 Accent 2" w:semiHidden="0" w:uiPriority="68" w:unhideWhenUsed="0"/>
+    <w:lsdException w:name="Medium Grid 3 Accent 2" w:semiHidden="0" w:uiPriority="69" w:unhideWhenUsed="0"/>
+    <w:lsdException w:name="Dark List Accent 2" w:semiHidden="0" w:uiPriority="70" w:unhideWhenUsed="0"/>
+    <w:lsdException w:name="Colorful Shading Accent 2" w:semiHidden="0" w:uiPriority="71" w:unhideWhenUsed="0"/>
+    <w:lsdException w:name="Colorful List Accent 2" w:semiHidden="0" w:uiPriority="72" w:unhideWhenUsed="0"/>
+    <w:lsdException w:name="Colorful Grid Accent 2" w:semiHidden="0" w:uiPriority="73" w:unhideWhenUsed="0"/>
+    <w:lsdException w:name="Light Shading Accent 3" w:semiHidden="0" w:uiPriority="60" w:unhideWhenUsed="0"/>
+    <w:lsdException w:name="Light List Accent 3" w:semiHidden="0" w:uiPriority="61" w:unhideWhenUsed="0"/>
+    <w:lsdException w:name="Light Grid Accent 3" w:semiHidden="0" w:uiPriority="62" w:unhideWhenUsed="0"/>
+    <w:lsdException w:name="Medium Shading 1 Accent 3" w:semiHidden="0" w:uiPriority="63" w:unhideWhenUsed="0"/>
+    <w:lsdException w:name="Medium Shading 2 Accent 3" w:semiHidden="0" w:uiPriority="64" w:unhideWhenUsed="0"/>
+    <w:lsdException w:name="Medium List 1 Accent 3" w:semiHidden="0" w:uiPriority="65" w:unhideWhenUsed="0"/>
+    <w:lsdException w:name="Medium List 2 Accent 3" w:semiHidden="0" w:uiPriority="66" w:unhideWhenUsed="0"/>
+    <w:lsdException w:name="Medium Grid 1 Accent 3" w:semiHidden="0" w:uiPriority="67" w:unhideWhenUsed="0"/>
+    <w:lsdException w:name="Medium Grid 2 Accent 3" w:semiHidden="0" w:uiPriority="68" w:unhideWhenUsed="0"/>
+    <w:lsdException w:name="Medium Grid 3 Accent 3" w:semiHidden="0" w:uiPriority="69" w:unhideWhenUsed="0"/>
+    <w:lsdException w:name="Dark List Accent 3" w:semiHidden="0" w:uiPriority="70" w:unhideWhenUsed="0"/>
+    <w:lsdException w:name="Colorful Shading Accent 3" w:semiHidden="0" w:uiPriority="71" w:unhideWhenUsed="0"/>
+    <w:lsdException w:name="Colorful List Accent 3" w:semiHidden="0" w:uiPriority="72" w:unhideWhenUsed="0"/>
+    <w:lsdException w:name="Colorful Grid Accent 3" w:semiHidden="0" w:uiPriority="73" w:unhideWhenUsed="0"/>
+    <w:lsdException w:name="Light Shading Accent 4" w:semiHidden="0" w:uiPriority="60" w:unhideWhenUsed="0"/>
+    <w:lsdException w:name="Light List Accent 4" w:semiHidden="0" w:uiPriority="61" w:unhideWhenUsed="0"/>
+    <w:lsdException w:name="Light Grid Accent 4" w:semiHidden="0" w:uiPriority="62" w:unhideWhenUsed="0"/>
+    <w:lsdException w:name="Medium Shading 1 Accent 4" w:semiHidden="0" w:uiPriority="63" w:unhideWhenUsed="0"/>
+    <w:lsdException w:name="Medium Shading 2 Accent 4" w:semiHidden="0" w:uiPriority="64" w:unhideWhenUsed="0"/>
+    <w:lsdException w:name="Medium List 1 Accent 4" w:semiHidden="0" w:uiPriority="65" w:unhideWhenUsed="0"/>
+    <w:lsdException w:name="Medium List 2 Accent 4" w:semiHidden="0" w:uiPriority="66" w:unhideWhenUsed="0"/>
+    <w:lsdException w:name="Medium Grid 1 Accent 4" w:semiHidden="0" w:uiPriority="67" w:unhideWhenUsed="0"/>
+    <w:lsdException w:name="Medium Grid 2 Accent 4" w:semiHidden="0" w:uiPriority="68" w:unhideWhenUsed="0"/>
+    <w:lsdException w:name="Medium Grid 3 Accent 4" w:semiHidden="0" w:uiPriority="69" w:unhideWhenUsed="0"/>
+    <w:lsdException w:name="Dark List Accent 4" w:semiHidden="0" w:uiPriority="70" w:unhideWhenUsed="0"/>
+    <w:lsdException w:name="Colorful Shading Accent 4" w:semiHidden="0" w:uiPriority="71" w:unhideWhenUsed="0"/>
+    <w:lsdException w:name="Colorful List Accent 4" w:semiHidden="0" w:uiPriority="72" w:unhideWhenUsed="0"/>
+    <w:lsdException w:name="Colorful Grid Accent 4" w:semiHidden="0" w:uiPriority="73" w:unhideWhenUsed="0"/>
+    <w:lsdException w:name="Light Shading Accent 5" w:semiHidden="0" w:uiPriority="60" w:unhideWhenUsed="0"/>
+    <w:lsdException w:name="Light List Accent 5" w:semiHidden="0" w:uiPriority="61" w:unhideWhenUsed="0"/>
+    <w:lsdException w:name="Light Grid Accent 5" w:semiHidden="0" w:uiPriority="62" w:unhideWhenUsed="0"/>
+    <w:lsdException w:name="Medium Shading 1 Accent 5" w:semiHidden="0" w:uiPriority="63" w:unhideWhenUsed="0"/>
+    <w:lsdException w:name="Medium Shading 2 Accent 5" w:semiHidden="0" w:uiPriority="64" w:unhideWhenUsed="0"/>
+    <w:lsdException w:name="Medium List 1 Accent 5" w:semiHidden="0" w:uiPriority="65" w:unhideWhenUsed="0"/>
+    <w:lsdException w:name="Medium List 2 Accent 5" w:semiHidden="0" w:uiPriority="66" w:unhideWhenUsed="0"/>
+    <w:lsdException w:name="Medium Grid 1 Accent 5" w:semiHidden="0" w:uiPriority="67" w:unhideWhenUsed="0"/>
+    <w:lsdException w:name="Medium Grid 2 Accent 5" w:semiHidden="0" w:uiPriority="68" w:unhideWhenUsed="0"/>
+    <w:lsdException w:name="Medium Grid 3 Accent 5" w:semiHidden="0" w:uiPriority="69" w:unhideWhenUsed="0"/>
+    <w:lsdException w:name="Dark List Accent 5" w:semiHidden="0" w:uiPriority="70" w:unhideWhenUsed="0"/>
+    <w:lsdException w:name="Colorful Shading Accent 5" w:semiHidden="0" w:uiPriority="71" w:unhideWhenUsed="0"/>
+    <w:lsdException w:name="Colorful List Accent 5" w:semiHidden="0" w:uiPriority="72" w:unhideWhenUsed="0"/>
+    <w:lsdException w:name="Colorful Grid Accent 5" w:semiHidden="0" w:uiPriority="73" w:unhideWhenUsed="0"/>
+    <w:lsdException w:name="Light Shading Accent 6" w:semiHidden="0" w:uiPriority="60" w:unhideWhenUsed="0"/>
+    <w:lsdException w:name="Light List Accent 6" w:semiHidden="0" w:uiPriority="61" w:unhideWhenUsed="0"/>
+    <w:lsdException w:name="Light Grid Accent 6" w:semiHidden="0" w:uiPriority="62" w:unhideWhenUsed="0"/>
+    <w:lsdException w:name="Medium Shading 1 Accent 6" w:semiHidden="0" w:uiPriority="63" w:unhideWhenUsed="0"/>
+    <w:lsdException w:name="Medium Shading 2 Accent 6" w:semiHidden="0" w:uiPriority="64" w:unhideWhenUsed="0"/>
+    <w:lsdException w:name="Medium List 1 Accent 6" w:semiHidden="0" w:uiPriority="65" w:unhideWhenUsed="0"/>
+    <w:lsdException w:name="Medium List 2 Accent 6" w:semiHidden="0" w:uiPriority="66" w:unhideWhenUsed="0"/>
+    <w:lsdException w:name="Medium Grid 1 Accent 6" w:semiHidden="0" w:uiPriority="67" w:unhideWhenUsed="0"/>
+    <w:lsdException w:name="Medium Grid 2 Accent 6" w:semiHidden="0" w:uiPriority="68" w:unhideWhenUsed="0"/>
+    <w:lsdException w:name="Medium Grid 3 Accent 6" w:semiHidden="0" w:uiPriority="69" w:unhideWhenUsed="0"/>
+    <w:lsdException w:name="Dark List Accent 6" w:semiHidden="0" w:uiPriority="70" w:unhideWhenUsed="0"/>
+    <w:lsdException w:name="Colorful Shading Accent 6" w:semiHidden="0" w:uiPriority="71" w:unhideWhenUsed="0"/>
+    <w:lsdException w:name="Colorful List Accent 6" w:semiHidden="0" w:uiPriority="72" w:unhideWhenUsed="0"/>
+    <w:lsdException w:name="Colorful Grid Accent 6" w:semiHidden="0" w:uiPriority="73" w:unhideWhenUsed="0"/>
+    <w:lsdException w:name="Subtle Emphasis" w:semiHidden="0" w:uiPriority="19" w:unhideWhenUsed="0" w:qFormat="1"/>
+    <w:lsdException w:name="Intense Emphasis" w:semiHidden="0" w:uiPriority="21" w:unhideWhenUsed="0" w:qFormat="1"/>
+    <w:lsdException w:name="Subtle Reference" w:semiHidden="0" w:uiPriority="31" w:unhideWhenUsed="0" w:qFormat="1"/>
+    <w:lsdException w:name="Intense Reference" w:semiHidden="0" w:uiPriority="32" w:unhideWhenUsed="0" w:qFormat="1"/>
+    <w:lsdException w:name="Book Title" w:semiHidden="0" w:uiPriority="33" w:unhideWhenUsed="0" w:qFormat="1"/>
+    <w:lsdException w:name="Bibliography" w:uiPriority="37"/>
+    <w:lsdException w:name="TOC Heading" w:uiPriority="39" w:qFormat="1"/>
   </w:latentStyles>
   <w:style w:type="paragraph" w:default="1" w:styleId="Normal">
     <w:name w:val="Normal"/>
